--- a/Qualtrics Customisation - TimeStamps.docx
+++ b/Qualtrics Customisation - TimeStamps.docx
@@ -1,6 +1,6 @@
 
 <file path=word/document.xml><?xml version="1.0" encoding="utf-8"?>
-<w:document xmlns:wpc="http://schemas.microsoft.com/office/word/2010/wordprocessingCanvas" xmlns:cx="http://schemas.microsoft.com/office/drawing/2014/chartex" xmlns:cx1="http://schemas.microsoft.com/office/drawing/2015/9/8/chartex" xmlns:cx2="http://schemas.microsoft.com/office/drawing/2015/10/21/chartex" xmlns:cx3="http://schemas.microsoft.com/office/drawing/2016/5/9/chartex" xmlns:cx4="http://schemas.microsoft.com/office/drawing/2016/5/10/chartex" xmlns:cx5="http://schemas.microsoft.com/office/drawing/2016/5/11/chartex" xmlns:cx6="http://schemas.microsoft.com/office/drawing/2016/5/12/chartex" xmlns:cx7="http://schemas.microsoft.com/office/drawing/2016/5/13/chartex" xmlns:cx8="http://schemas.microsoft.com/office/drawing/2016/5/14/chartex" xmlns:mc="http://schemas.openxmlformats.org/markup-compatibility/2006" xmlns:aink="http://schemas.microsoft.com/office/drawing/2016/ink" xmlns:am3d="http://schemas.microsoft.com/office/drawing/2017/model3d" xmlns:o="urn:schemas-microsoft-com:office:office" xmlns:r="http://schemas.openxmlformats.org/officeDocument/2006/relationships" xmlns:m="http://schemas.openxmlformats.org/officeDocument/2006/math" xmlns:v="urn:schemas-microsoft-com:vml" xmlns:wp14="http://schemas.microsoft.com/office/word/2010/wordprocessingDrawing" xmlns:wp="http://schemas.openxmlformats.org/drawingml/2006/wordprocessingDrawing" xmlns:w10="urn:schemas-microsoft-com:office:word" xmlns:w="http://schemas.openxmlformats.org/wordprocessingml/2006/main" xmlns:w14="http://schemas.microsoft.com/office/word/2010/wordml" xmlns:w15="http://schemas.microsoft.com/office/word/2012/wordml" xmlns:w16cex="http://schemas.microsoft.com/office/word/2018/wordml/cex" xmlns:w16cid="http://schemas.microsoft.com/office/word/2016/wordml/cid" xmlns:w16="http://schemas.microsoft.com/office/word/2018/wordml" xmlns:w16se="http://schemas.microsoft.com/office/word/2015/wordml/symex" xmlns:wpg="http://schemas.microsoft.com/office/word/2010/wordprocessingGroup" xmlns:wpi="http://schemas.microsoft.com/office/word/2010/wordprocessingInk" xmlns:wne="http://schemas.microsoft.com/office/word/2006/wordml" xmlns:wps="http://schemas.microsoft.com/office/word/2010/wordprocessingShape" mc:Ignorable="w14 w15 w16se w16cid w16 w16cex wp14">
+<w:document xmlns:wpc="http://schemas.microsoft.com/office/word/2010/wordprocessingCanvas" xmlns:cx="http://schemas.microsoft.com/office/drawing/2014/chartex" xmlns:cx1="http://schemas.microsoft.com/office/drawing/2015/9/8/chartex" xmlns:cx2="http://schemas.microsoft.com/office/drawing/2015/10/21/chartex" xmlns:cx3="http://schemas.microsoft.com/office/drawing/2016/5/9/chartex" xmlns:cx4="http://schemas.microsoft.com/office/drawing/2016/5/10/chartex" xmlns:cx5="http://schemas.microsoft.com/office/drawing/2016/5/11/chartex" xmlns:cx6="http://schemas.microsoft.com/office/drawing/2016/5/12/chartex" xmlns:cx7="http://schemas.microsoft.com/office/drawing/2016/5/13/chartex" xmlns:cx8="http://schemas.microsoft.com/office/drawing/2016/5/14/chartex" xmlns:mc="http://schemas.openxmlformats.org/markup-compatibility/2006" xmlns:aink="http://schemas.microsoft.com/office/drawing/2016/ink" xmlns:am3d="http://schemas.microsoft.com/office/drawing/2017/model3d" xmlns:o="urn:schemas-microsoft-com:office:office" xmlns:r="http://schemas.openxmlformats.org/officeDocument/2006/relationships" xmlns:m="http://schemas.openxmlformats.org/officeDocument/2006/math" xmlns:v="urn:schemas-microsoft-com:vml" xmlns:wp14="http://schemas.microsoft.com/office/word/2010/wordprocessingDrawing" xmlns:wp="http://schemas.openxmlformats.org/drawingml/2006/wordprocessingDrawing" xmlns:w10="urn:schemas-microsoft-com:office:word" xmlns:w="http://schemas.openxmlformats.org/wordprocessingml/2006/main" xmlns:w14="http://schemas.microsoft.com/office/word/2010/wordml" xmlns:w15="http://schemas.microsoft.com/office/word/2012/wordml" xmlns:w16cex="http://schemas.microsoft.com/office/word/2018/wordml/cex" xmlns:w16cid="http://schemas.microsoft.com/office/word/2016/wordml/cid" xmlns:w16="http://schemas.microsoft.com/office/word/2018/wordml" xmlns:w16sdtdh="http://schemas.microsoft.com/office/word/2020/wordml/sdtdatahash" xmlns:w16se="http://schemas.microsoft.com/office/word/2015/wordml/symex" xmlns:wpg="http://schemas.microsoft.com/office/word/2010/wordprocessingGroup" xmlns:wpi="http://schemas.microsoft.com/office/word/2010/wordprocessingInk" xmlns:wne="http://schemas.microsoft.com/office/word/2006/wordml" xmlns:wps="http://schemas.microsoft.com/office/word/2010/wordprocessingShape" mc:Ignorable="w14 w15 w16se w16cid w16 w16cex w16sdtdh wp14">
   <w:body>
     <w:p>
       <w:pPr>
@@ -24,7 +24,21 @@
           <w:i/>
           <w:iCs/>
         </w:rPr>
-        <w:t xml:space="preserve">Last update: Laetitia on 2/12/2021 </w:t>
+        <w:t xml:space="preserve">Last update: Laetitia on </w:t>
+      </w:r>
+      <w:r>
+        <w:rPr>
+          <w:i/>
+          <w:iCs/>
+        </w:rPr>
+        <w:t>7</w:t>
+      </w:r>
+      <w:r>
+        <w:rPr>
+          <w:i/>
+          <w:iCs/>
+        </w:rPr>
+        <w:t xml:space="preserve">/12/2021 </w:t>
       </w:r>
     </w:p>
     <w:p>
@@ -225,10 +239,7 @@
               <w:t>This is the time between when the page loaded and when the participant selected their</w:t>
             </w:r>
             <w:r>
-              <w:t xml:space="preserve"> </w:t>
-            </w:r>
-            <w:r>
-              <w:t>last</w:t>
+              <w:t xml:space="preserve"> last</w:t>
             </w:r>
             <w:r>
               <w:t xml:space="preserve"> response (radio button)</w:t>
@@ -388,10 +399,7 @@
               <w:t>This is the time between when the participant selected their</w:t>
             </w:r>
             <w:r>
-              <w:t xml:space="preserve"> </w:t>
-            </w:r>
-            <w:r>
-              <w:t>last</w:t>
+              <w:t xml:space="preserve"> last</w:t>
             </w:r>
             <w:r>
               <w:t xml:space="preserve"> response and when they advanced to the next question</w:t>
@@ -1366,15 +1374,33 @@
                 <w:sz w:val="21"/>
                 <w:szCs w:val="21"/>
               </w:rPr>
-              <w:t>(QID)</w:t>
-            </w:r>
-            <w:r>
-              <w:rPr>
-                <w:color w:val="32363A"/>
-                <w:sz w:val="21"/>
-                <w:szCs w:val="21"/>
-              </w:rPr>
-              <w:t xml:space="preserve"> , </w:t>
+              <w:t>(QID</w:t>
+            </w:r>
+            <w:proofErr w:type="gramStart"/>
+            <w:r>
+              <w:rPr>
+                <w:color w:val="32363A"/>
+                <w:sz w:val="21"/>
+                <w:szCs w:val="21"/>
+              </w:rPr>
+              <w:t>)</w:t>
+            </w:r>
+            <w:r>
+              <w:rPr>
+                <w:color w:val="32363A"/>
+                <w:sz w:val="21"/>
+                <w:szCs w:val="21"/>
+              </w:rPr>
+              <w:t xml:space="preserve"> ,</w:t>
+            </w:r>
+            <w:proofErr w:type="gramEnd"/>
+            <w:r>
+              <w:rPr>
+                <w:color w:val="32363A"/>
+                <w:sz w:val="21"/>
+                <w:szCs w:val="21"/>
+              </w:rPr>
+              <w:t xml:space="preserve"> </w:t>
             </w:r>
             <w:proofErr w:type="spellStart"/>
             <w:r>
@@ -1696,13 +1722,23 @@
               <w:t>answerTime</w:t>
             </w:r>
             <w:proofErr w:type="spellEnd"/>
-            <w:r>
-              <w:rPr>
-                <w:color w:val="32363A"/>
-                <w:sz w:val="21"/>
-                <w:szCs w:val="21"/>
-              </w:rPr>
-              <w:t xml:space="preserve">_ ; </w:t>
+            <w:proofErr w:type="gramStart"/>
+            <w:r>
+              <w:rPr>
+                <w:color w:val="32363A"/>
+                <w:sz w:val="21"/>
+                <w:szCs w:val="21"/>
+              </w:rPr>
+              <w:t>_ ;</w:t>
+            </w:r>
+            <w:proofErr w:type="gramEnd"/>
+            <w:r>
+              <w:rPr>
+                <w:color w:val="32363A"/>
+                <w:sz w:val="21"/>
+                <w:szCs w:val="21"/>
+              </w:rPr>
+              <w:t xml:space="preserve"> </w:t>
             </w:r>
             <w:proofErr w:type="spellStart"/>
             <w:r>
@@ -2250,6 +2286,716 @@
       </w:r>
     </w:p>
     <w:p/>
+    <w:p>
+      <w:pPr>
+        <w:pStyle w:val="paragraph"/>
+        <w:spacing w:before="0" w:beforeAutospacing="0" w:after="0" w:afterAutospacing="0"/>
+        <w:textAlignment w:val="baseline"/>
+        <w:rPr>
+          <w:rFonts w:ascii="Segoe UI" w:hAnsi="Segoe UI" w:cs="Segoe UI"/>
+          <w:sz w:val="18"/>
+          <w:szCs w:val="18"/>
+        </w:rPr>
+      </w:pPr>
+      <w:r>
+        <w:rPr>
+          <w:rStyle w:val="normaltextrun"/>
+          <w:rFonts w:ascii="Calibri Light" w:eastAsiaTheme="majorEastAsia" w:hAnsi="Calibri Light" w:cs="Calibri Light"/>
+          <w:color w:val="2F5496"/>
+          <w:sz w:val="26"/>
+          <w:szCs w:val="26"/>
+        </w:rPr>
+        <w:t>Mobile Set Up (optional)</w:t>
+      </w:r>
+      <w:r>
+        <w:rPr>
+          <w:rStyle w:val="eop"/>
+          <w:rFonts w:ascii="Calibri Light" w:eastAsiaTheme="majorEastAsia" w:hAnsi="Calibri Light" w:cs="Calibri Light"/>
+          <w:color w:val="2F5496"/>
+        </w:rPr>
+        <w:t> </w:t>
+      </w:r>
+    </w:p>
+    <w:p>
+      <w:pPr>
+        <w:pStyle w:val="paragraph"/>
+        <w:spacing w:before="0" w:beforeAutospacing="0" w:after="0" w:afterAutospacing="0"/>
+        <w:textAlignment w:val="baseline"/>
+        <w:rPr>
+          <w:rStyle w:val="eop"/>
+          <w:rFonts w:ascii="Calibri" w:eastAsiaTheme="majorEastAsia" w:hAnsi="Calibri" w:cs="Calibri"/>
+          <w:sz w:val="22"/>
+          <w:szCs w:val="22"/>
+        </w:rPr>
+      </w:pPr>
+      <w:r>
+        <w:rPr>
+          <w:rStyle w:val="normaltextrun"/>
+          <w:rFonts w:ascii="Calibri" w:eastAsiaTheme="majorEastAsia" w:hAnsi="Calibri" w:cs="Calibri"/>
+          <w:sz w:val="22"/>
+          <w:szCs w:val="22"/>
+        </w:rPr>
+        <w:t xml:space="preserve">These instructions </w:t>
+      </w:r>
+      <w:r>
+        <w:rPr>
+          <w:rStyle w:val="normaltextrun"/>
+          <w:rFonts w:ascii="Calibri" w:eastAsiaTheme="majorEastAsia" w:hAnsi="Calibri" w:cs="Calibri"/>
+          <w:sz w:val="22"/>
+          <w:szCs w:val="22"/>
+        </w:rPr>
+        <w:t>can be used to</w:t>
+      </w:r>
+      <w:r>
+        <w:rPr>
+          <w:rStyle w:val="normaltextrun"/>
+          <w:rFonts w:ascii="Calibri" w:eastAsiaTheme="majorEastAsia" w:hAnsi="Calibri" w:cs="Calibri"/>
+          <w:sz w:val="22"/>
+          <w:szCs w:val="22"/>
+        </w:rPr>
+        <w:t xml:space="preserve"> improve </w:t>
+      </w:r>
+      <w:r>
+        <w:rPr>
+          <w:rStyle w:val="normaltextrun"/>
+          <w:rFonts w:ascii="Calibri" w:eastAsiaTheme="majorEastAsia" w:hAnsi="Calibri" w:cs="Calibri"/>
+          <w:sz w:val="22"/>
+          <w:szCs w:val="22"/>
+        </w:rPr>
+        <w:t>the experience of completing the survey on mobile. However, this works best for yes/no choice questions and questions without long text. They</w:t>
+      </w:r>
+      <w:r>
+        <w:rPr>
+          <w:rStyle w:val="normaltextrun"/>
+          <w:rFonts w:ascii="Calibri" w:eastAsiaTheme="majorEastAsia" w:hAnsi="Calibri" w:cs="Calibri"/>
+          <w:sz w:val="22"/>
+          <w:szCs w:val="22"/>
+        </w:rPr>
+        <w:t xml:space="preserve"> cover: </w:t>
+      </w:r>
+      <w:r>
+        <w:rPr>
+          <w:rStyle w:val="normaltextrun"/>
+          <w:rFonts w:ascii="Calibri" w:eastAsiaTheme="majorEastAsia" w:hAnsi="Calibri" w:cs="Calibri"/>
+          <w:sz w:val="22"/>
+          <w:szCs w:val="22"/>
+        </w:rPr>
+        <w:t>A) </w:t>
+      </w:r>
+      <w:r>
+        <w:rPr>
+          <w:rStyle w:val="normaltextrun"/>
+          <w:rFonts w:ascii="Calibri" w:eastAsiaTheme="majorEastAsia" w:hAnsi="Calibri" w:cs="Calibri"/>
+          <w:sz w:val="22"/>
+          <w:szCs w:val="22"/>
+        </w:rPr>
+        <w:t xml:space="preserve">How to </w:t>
+      </w:r>
+      <w:r>
+        <w:rPr>
+          <w:rStyle w:val="normaltextrun"/>
+          <w:rFonts w:ascii="Calibri" w:eastAsiaTheme="majorEastAsia" w:hAnsi="Calibri" w:cs="Calibri"/>
+          <w:sz w:val="22"/>
+          <w:szCs w:val="22"/>
+        </w:rPr>
+        <w:t>record the device participants completed the survey on B)</w:t>
+      </w:r>
+      <w:r>
+        <w:rPr>
+          <w:rStyle w:val="normaltextrun"/>
+          <w:rFonts w:ascii="Calibri" w:eastAsiaTheme="majorEastAsia" w:hAnsi="Calibri" w:cs="Calibri"/>
+          <w:sz w:val="22"/>
+          <w:szCs w:val="22"/>
+        </w:rPr>
+        <w:t xml:space="preserve"> How to f</w:t>
+      </w:r>
+      <w:r>
+        <w:rPr>
+          <w:rStyle w:val="normaltextrun"/>
+          <w:rFonts w:ascii="Calibri" w:eastAsiaTheme="majorEastAsia" w:hAnsi="Calibri" w:cs="Calibri"/>
+          <w:sz w:val="22"/>
+          <w:szCs w:val="22"/>
+        </w:rPr>
+        <w:t>ormat the survey to be easily completed on a mobile device by increasing the radio button size and expanding the survey size. Click time may be affected by the device used. </w:t>
+      </w:r>
+      <w:r>
+        <w:rPr>
+          <w:rStyle w:val="eop"/>
+          <w:rFonts w:ascii="Calibri" w:eastAsiaTheme="majorEastAsia" w:hAnsi="Calibri" w:cs="Calibri"/>
+          <w:sz w:val="22"/>
+          <w:szCs w:val="22"/>
+        </w:rPr>
+        <w:t> </w:t>
+      </w:r>
+    </w:p>
+    <w:p>
+      <w:pPr>
+        <w:pStyle w:val="paragraph"/>
+        <w:spacing w:before="0" w:beforeAutospacing="0" w:after="0" w:afterAutospacing="0"/>
+        <w:textAlignment w:val="baseline"/>
+        <w:rPr>
+          <w:rFonts w:ascii="Segoe UI" w:hAnsi="Segoe UI" w:cs="Segoe UI"/>
+          <w:sz w:val="18"/>
+          <w:szCs w:val="18"/>
+        </w:rPr>
+      </w:pPr>
+    </w:p>
+    <w:p>
+      <w:pPr>
+        <w:pStyle w:val="paragraph"/>
+        <w:spacing w:before="0" w:beforeAutospacing="0" w:after="0" w:afterAutospacing="0"/>
+        <w:textAlignment w:val="baseline"/>
+        <w:rPr>
+          <w:rStyle w:val="eop"/>
+          <w:rFonts w:ascii="Calibri" w:eastAsiaTheme="majorEastAsia" w:hAnsi="Calibri" w:cs="Calibri"/>
+          <w:sz w:val="22"/>
+          <w:szCs w:val="22"/>
+        </w:rPr>
+      </w:pPr>
+      <w:r>
+        <w:rPr>
+          <w:rStyle w:val="normaltextrun"/>
+          <w:rFonts w:ascii="Calibri" w:eastAsiaTheme="majorEastAsia" w:hAnsi="Calibri" w:cs="Calibri"/>
+        </w:rPr>
+        <w:t>A)</w:t>
+      </w:r>
+      <w:r>
+        <w:rPr>
+          <w:rStyle w:val="normaltextrun"/>
+          <w:rFonts w:ascii="Calibri" w:eastAsiaTheme="majorEastAsia" w:hAnsi="Calibri" w:cs="Calibri"/>
+          <w:b/>
+          <w:bCs/>
+          <w:sz w:val="22"/>
+          <w:szCs w:val="22"/>
+        </w:rPr>
+        <w:t xml:space="preserve"> </w:t>
+      </w:r>
+      <w:r>
+        <w:rPr>
+          <w:rStyle w:val="normaltextrun"/>
+          <w:rFonts w:ascii="Calibri" w:eastAsiaTheme="majorEastAsia" w:hAnsi="Calibri" w:cs="Calibri"/>
+          <w:b/>
+          <w:bCs/>
+          <w:sz w:val="22"/>
+          <w:szCs w:val="22"/>
+        </w:rPr>
+        <w:t>Record the device used:</w:t>
+      </w:r>
+      <w:r>
+        <w:rPr>
+          <w:rStyle w:val="normaltextrun"/>
+          <w:rFonts w:ascii="Calibri" w:eastAsiaTheme="majorEastAsia" w:hAnsi="Calibri" w:cs="Calibri"/>
+          <w:sz w:val="22"/>
+          <w:szCs w:val="22"/>
+        </w:rPr>
+        <w:t> In your first block containing questions &gt; add new question &gt; meta info </w:t>
+      </w:r>
+      <w:proofErr w:type="spellStart"/>
+      <w:r>
+        <w:rPr>
+          <w:rStyle w:val="normaltextrun"/>
+          <w:rFonts w:ascii="Calibri" w:eastAsiaTheme="majorEastAsia" w:hAnsi="Calibri" w:cs="Calibri"/>
+          <w:sz w:val="22"/>
+          <w:szCs w:val="22"/>
+        </w:rPr>
+        <w:t>And/Or</w:t>
+      </w:r>
+      <w:proofErr w:type="spellEnd"/>
+      <w:r>
+        <w:rPr>
+          <w:rStyle w:val="normaltextrun"/>
+          <w:rFonts w:ascii="Calibri" w:eastAsiaTheme="majorEastAsia" w:hAnsi="Calibri" w:cs="Calibri"/>
+          <w:sz w:val="22"/>
+          <w:szCs w:val="22"/>
+        </w:rPr>
+        <w:t> </w:t>
+      </w:r>
+      <w:hyperlink r:id="rId16" w:tgtFrame="_blank" w:history="1">
+        <w:r>
+          <w:rPr>
+            <w:rStyle w:val="normaltextrun"/>
+            <w:rFonts w:ascii="Calibri" w:eastAsiaTheme="majorEastAsia" w:hAnsi="Calibri" w:cs="Calibri"/>
+            <w:color w:val="0563C1"/>
+            <w:sz w:val="22"/>
+            <w:szCs w:val="22"/>
+            <w:u w:val="single"/>
+          </w:rPr>
+          <w:t>follow these instructions</w:t>
+        </w:r>
+      </w:hyperlink>
+      <w:r>
+        <w:rPr>
+          <w:rStyle w:val="normaltextrun"/>
+          <w:rFonts w:ascii="Calibri" w:eastAsiaTheme="majorEastAsia" w:hAnsi="Calibri" w:cs="Calibri"/>
+          <w:sz w:val="22"/>
+          <w:szCs w:val="22"/>
+        </w:rPr>
+        <w:t> - the former is better. </w:t>
+      </w:r>
+      <w:r>
+        <w:rPr>
+          <w:rStyle w:val="eop"/>
+          <w:rFonts w:ascii="Calibri" w:eastAsiaTheme="majorEastAsia" w:hAnsi="Calibri" w:cs="Calibri"/>
+          <w:sz w:val="22"/>
+          <w:szCs w:val="22"/>
+        </w:rPr>
+        <w:t> </w:t>
+      </w:r>
+    </w:p>
+    <w:p>
+      <w:pPr>
+        <w:pStyle w:val="paragraph"/>
+        <w:spacing w:before="0" w:beforeAutospacing="0" w:after="0" w:afterAutospacing="0"/>
+        <w:textAlignment w:val="baseline"/>
+        <w:rPr>
+          <w:rFonts w:ascii="Segoe UI" w:hAnsi="Segoe UI" w:cs="Segoe UI"/>
+          <w:sz w:val="18"/>
+          <w:szCs w:val="18"/>
+        </w:rPr>
+      </w:pPr>
+    </w:p>
+    <w:p>
+      <w:pPr>
+        <w:pStyle w:val="paragraph"/>
+        <w:spacing w:before="0" w:beforeAutospacing="0" w:after="0" w:afterAutospacing="0"/>
+        <w:textAlignment w:val="baseline"/>
+        <w:rPr>
+          <w:rStyle w:val="normaltextrun"/>
+          <w:rFonts w:ascii="Calibri" w:eastAsiaTheme="majorEastAsia" w:hAnsi="Calibri" w:cs="Calibri"/>
+          <w:b/>
+          <w:bCs/>
+          <w:sz w:val="22"/>
+          <w:szCs w:val="22"/>
+        </w:rPr>
+      </w:pPr>
+      <w:r>
+        <w:rPr>
+          <w:rStyle w:val="normaltextrun"/>
+          <w:rFonts w:ascii="Calibri" w:eastAsiaTheme="majorEastAsia" w:hAnsi="Calibri" w:cs="Calibri"/>
+          <w:sz w:val="22"/>
+          <w:szCs w:val="22"/>
+        </w:rPr>
+        <w:t>B)</w:t>
+      </w:r>
+      <w:r>
+        <w:rPr>
+          <w:rStyle w:val="normaltextrun"/>
+          <w:rFonts w:ascii="Calibri" w:eastAsiaTheme="majorEastAsia" w:hAnsi="Calibri" w:cs="Calibri"/>
+          <w:sz w:val="22"/>
+          <w:szCs w:val="22"/>
+        </w:rPr>
+        <w:t xml:space="preserve"> </w:t>
+      </w:r>
+      <w:r>
+        <w:rPr>
+          <w:rStyle w:val="normaltextrun"/>
+          <w:rFonts w:ascii="Calibri" w:eastAsiaTheme="majorEastAsia" w:hAnsi="Calibri" w:cs="Calibri"/>
+          <w:b/>
+          <w:bCs/>
+          <w:sz w:val="22"/>
+          <w:szCs w:val="22"/>
+        </w:rPr>
+        <w:t>Format the questions: </w:t>
+      </w:r>
+    </w:p>
+    <w:p>
+      <w:pPr>
+        <w:pStyle w:val="paragraph"/>
+        <w:numPr>
+          <w:ilvl w:val="0"/>
+          <w:numId w:val="11"/>
+        </w:numPr>
+        <w:spacing w:before="0" w:beforeAutospacing="0" w:after="0" w:afterAutospacing="0"/>
+        <w:textAlignment w:val="baseline"/>
+        <w:rPr>
+          <w:rStyle w:val="normaltextrun"/>
+          <w:rFonts w:ascii="Calibri" w:eastAsiaTheme="majorEastAsia" w:hAnsi="Calibri" w:cs="Calibri"/>
+          <w:sz w:val="22"/>
+          <w:szCs w:val="22"/>
+        </w:rPr>
+      </w:pPr>
+      <w:r>
+        <w:rPr>
+          <w:rStyle w:val="normaltextrun"/>
+          <w:rFonts w:ascii="Calibri" w:eastAsiaTheme="majorEastAsia" w:hAnsi="Calibri" w:cs="Calibri"/>
+          <w:sz w:val="22"/>
+          <w:szCs w:val="22"/>
+        </w:rPr>
+        <w:t>For each question that you want formatted select the question &gt; Alignment &gt; Set to “Horizontal”.</w:t>
+      </w:r>
+    </w:p>
+    <w:p>
+      <w:pPr>
+        <w:pStyle w:val="paragraph"/>
+        <w:numPr>
+          <w:ilvl w:val="0"/>
+          <w:numId w:val="11"/>
+        </w:numPr>
+        <w:spacing w:before="0" w:beforeAutospacing="0" w:after="0" w:afterAutospacing="0"/>
+        <w:textAlignment w:val="baseline"/>
+        <w:rPr>
+          <w:rStyle w:val="eop"/>
+          <w:rFonts w:ascii="Calibri" w:eastAsiaTheme="majorEastAsia" w:hAnsi="Calibri" w:cs="Calibri"/>
+          <w:sz w:val="22"/>
+          <w:szCs w:val="22"/>
+        </w:rPr>
+      </w:pPr>
+      <w:r>
+        <w:rPr>
+          <w:rStyle w:val="normaltextrun"/>
+          <w:rFonts w:ascii="Calibri" w:eastAsiaTheme="majorEastAsia" w:hAnsi="Calibri" w:cs="Calibri"/>
+          <w:sz w:val="22"/>
+          <w:szCs w:val="22"/>
+        </w:rPr>
+        <w:t xml:space="preserve"> </w:t>
+      </w:r>
+      <w:r>
+        <w:rPr>
+          <w:rStyle w:val="normaltextrun"/>
+          <w:rFonts w:ascii="Calibri" w:eastAsiaTheme="majorEastAsia" w:hAnsi="Calibri" w:cs="Calibri"/>
+          <w:sz w:val="22"/>
+          <w:szCs w:val="22"/>
+        </w:rPr>
+        <w:t xml:space="preserve">Increase choice text font size to </w:t>
+      </w:r>
+      <w:r>
+        <w:rPr>
+          <w:rStyle w:val="normaltextrun"/>
+          <w:rFonts w:ascii="Calibri" w:eastAsiaTheme="majorEastAsia" w:hAnsi="Calibri" w:cs="Calibri"/>
+          <w:sz w:val="22"/>
+          <w:szCs w:val="22"/>
+        </w:rPr>
+        <w:t xml:space="preserve">24 </w:t>
+      </w:r>
+      <w:r>
+        <w:rPr>
+          <w:rStyle w:val="normaltextrun"/>
+          <w:rFonts w:ascii="Calibri" w:eastAsiaTheme="majorEastAsia" w:hAnsi="Calibri" w:cs="Calibri"/>
+          <w:sz w:val="22"/>
+          <w:szCs w:val="22"/>
+        </w:rPr>
+        <w:t>(</w:t>
+      </w:r>
+      <w:r>
+        <w:rPr>
+          <w:rStyle w:val="normaltextrun"/>
+          <w:rFonts w:ascii="Calibri" w:eastAsiaTheme="majorEastAsia" w:hAnsi="Calibri" w:cs="Calibri"/>
+          <w:sz w:val="22"/>
+          <w:szCs w:val="22"/>
+        </w:rPr>
+        <w:t>This can be done to </w:t>
+      </w:r>
+      <w:r>
+        <w:rPr>
+          <w:rStyle w:val="normaltextrun"/>
+          <w:rFonts w:ascii="Calibri" w:eastAsiaTheme="majorEastAsia" w:hAnsi="Calibri" w:cs="Calibri"/>
+          <w:b/>
+          <w:bCs/>
+          <w:sz w:val="22"/>
+          <w:szCs w:val="22"/>
+          <w:u w:val="single"/>
+        </w:rPr>
+        <w:t>all questions</w:t>
+      </w:r>
+      <w:r>
+        <w:rPr>
+          <w:rStyle w:val="normaltextrun"/>
+          <w:rFonts w:ascii="Calibri" w:eastAsiaTheme="majorEastAsia" w:hAnsi="Calibri" w:cs="Calibri"/>
+          <w:sz w:val="22"/>
+          <w:szCs w:val="22"/>
+        </w:rPr>
+        <w:t xml:space="preserve"> using Look and feel &gt; Use old look and feel editor &gt; font &gt; choice text &gt; set font size to </w:t>
+      </w:r>
+      <w:r>
+        <w:rPr>
+          <w:rStyle w:val="eop"/>
+          <w:rFonts w:ascii="Calibri" w:eastAsiaTheme="majorEastAsia" w:hAnsi="Calibri" w:cs="Calibri"/>
+          <w:sz w:val="22"/>
+          <w:szCs w:val="22"/>
+        </w:rPr>
+        <w:t xml:space="preserve">(desired font). Increasing the font size will increase the size of the radio button. </w:t>
+      </w:r>
+    </w:p>
+    <w:p>
+      <w:pPr>
+        <w:pStyle w:val="paragraph"/>
+        <w:numPr>
+          <w:ilvl w:val="0"/>
+          <w:numId w:val="11"/>
+        </w:numPr>
+        <w:spacing w:before="0" w:beforeAutospacing="0" w:after="0" w:afterAutospacing="0"/>
+        <w:textAlignment w:val="baseline"/>
+        <w:rPr>
+          <w:rStyle w:val="eop"/>
+          <w:rFonts w:ascii="Calibri" w:eastAsiaTheme="majorEastAsia" w:hAnsi="Calibri" w:cs="Calibri"/>
+          <w:b/>
+          <w:bCs/>
+          <w:i/>
+          <w:iCs/>
+          <w:sz w:val="22"/>
+          <w:szCs w:val="22"/>
+        </w:rPr>
+      </w:pPr>
+      <w:r>
+        <w:rPr>
+          <w:rStyle w:val="eop"/>
+          <w:rFonts w:ascii="Calibri" w:eastAsiaTheme="majorEastAsia" w:hAnsi="Calibri" w:cs="Calibri"/>
+          <w:sz w:val="22"/>
+          <w:szCs w:val="22"/>
+        </w:rPr>
+        <w:t xml:space="preserve">Add </w:t>
+      </w:r>
+      <w:r>
+        <w:rPr>
+          <w:rStyle w:val="eop"/>
+          <w:rFonts w:ascii="Calibri" w:eastAsiaTheme="majorEastAsia" w:hAnsi="Calibri" w:cs="Calibri"/>
+          <w:sz w:val="22"/>
+          <w:szCs w:val="22"/>
+        </w:rPr>
+        <w:t xml:space="preserve">script from the </w:t>
+      </w:r>
+      <w:r>
+        <w:rPr>
+          <w:rStyle w:val="eop"/>
+          <w:rFonts w:ascii="Calibri" w:eastAsiaTheme="majorEastAsia" w:hAnsi="Calibri" w:cs="Calibri"/>
+          <w:sz w:val="22"/>
+          <w:szCs w:val="22"/>
+        </w:rPr>
+        <w:t xml:space="preserve">bottom of the </w:t>
+      </w:r>
+      <w:r>
+        <w:rPr>
+          <w:rStyle w:val="eop"/>
+          <w:rFonts w:ascii="Calibri" w:eastAsiaTheme="majorEastAsia" w:hAnsi="Calibri" w:cs="Calibri"/>
+          <w:sz w:val="22"/>
+          <w:szCs w:val="22"/>
+        </w:rPr>
+        <w:t>ReadMe file</w:t>
+      </w:r>
+      <w:r>
+        <w:rPr>
+          <w:rStyle w:val="eop"/>
+          <w:rFonts w:ascii="Calibri" w:eastAsiaTheme="majorEastAsia" w:hAnsi="Calibri" w:cs="Calibri"/>
+          <w:sz w:val="22"/>
+          <w:szCs w:val="22"/>
+        </w:rPr>
+        <w:t xml:space="preserve"> to the header </w:t>
+      </w:r>
+      <w:r>
+        <w:rPr>
+          <w:rStyle w:val="eop"/>
+          <w:rFonts w:ascii="Calibri" w:eastAsiaTheme="majorEastAsia" w:hAnsi="Calibri" w:cs="Calibri"/>
+          <w:sz w:val="22"/>
+          <w:szCs w:val="22"/>
+        </w:rPr>
+        <w:t>(“</w:t>
+      </w:r>
+      <w:r>
+        <w:rPr>
+          <w:rStyle w:val="eop"/>
+          <w:rFonts w:ascii="Calibri" w:eastAsiaTheme="majorEastAsia" w:hAnsi="Calibri" w:cs="Calibri"/>
+          <w:sz w:val="22"/>
+          <w:szCs w:val="22"/>
+        </w:rPr>
+        <w:t>This is the code to be put in Look and Feel Header section at the bottom to increase size of radio buttons on mobile phones and tablets.</w:t>
+      </w:r>
+      <w:r>
+        <w:rPr>
+          <w:rStyle w:val="eop"/>
+          <w:rFonts w:ascii="Calibri" w:eastAsiaTheme="majorEastAsia" w:hAnsi="Calibri" w:cs="Calibri"/>
+          <w:sz w:val="22"/>
+          <w:szCs w:val="22"/>
+        </w:rPr>
+        <w:t>”</w:t>
+      </w:r>
+      <w:r>
+        <w:rPr>
+          <w:rStyle w:val="eop"/>
+          <w:rFonts w:ascii="Calibri" w:eastAsiaTheme="majorEastAsia" w:hAnsi="Calibri" w:cs="Calibri"/>
+          <w:sz w:val="22"/>
+          <w:szCs w:val="22"/>
+        </w:rPr>
+        <w:t xml:space="preserve">). Paste it after </w:t>
+      </w:r>
+      <w:proofErr w:type="spellStart"/>
+      <w:proofErr w:type="gramStart"/>
+      <w:r>
+        <w:rPr>
+          <w:rStyle w:val="eop"/>
+          <w:rFonts w:ascii="Calibri" w:eastAsiaTheme="majorEastAsia" w:hAnsi="Calibri" w:cs="Calibri"/>
+          <w:sz w:val="22"/>
+          <w:szCs w:val="22"/>
+        </w:rPr>
+        <w:t>after</w:t>
+      </w:r>
+      <w:proofErr w:type="spellEnd"/>
+      <w:r>
+        <w:rPr>
+          <w:rStyle w:val="eop"/>
+          <w:rFonts w:ascii="Calibri" w:eastAsiaTheme="majorEastAsia" w:hAnsi="Calibri" w:cs="Calibri"/>
+          <w:sz w:val="22"/>
+          <w:szCs w:val="22"/>
+        </w:rPr>
+        <w:t xml:space="preserve">  “</w:t>
+      </w:r>
+      <w:proofErr w:type="gramEnd"/>
+      <w:r>
+        <w:rPr>
+          <w:rStyle w:val="eop"/>
+          <w:rFonts w:ascii="Calibri" w:eastAsiaTheme="majorEastAsia" w:hAnsi="Calibri" w:cs="Calibri"/>
+          <w:sz w:val="22"/>
+          <w:szCs w:val="22"/>
+        </w:rPr>
+        <w:t xml:space="preserve">&lt;/script&gt;”. </w:t>
+      </w:r>
+    </w:p>
+    <w:p>
+      <w:pPr>
+        <w:pStyle w:val="paragraph"/>
+        <w:spacing w:before="0" w:beforeAutospacing="0" w:after="0" w:afterAutospacing="0"/>
+        <w:ind w:left="360"/>
+        <w:textAlignment w:val="baseline"/>
+        <w:rPr>
+          <w:rStyle w:val="eop"/>
+          <w:rFonts w:ascii="Calibri" w:eastAsiaTheme="majorEastAsia" w:hAnsi="Calibri" w:cs="Calibri"/>
+          <w:b/>
+          <w:bCs/>
+          <w:i/>
+          <w:iCs/>
+          <w:sz w:val="22"/>
+          <w:szCs w:val="22"/>
+        </w:rPr>
+      </w:pPr>
+    </w:p>
+    <w:p>
+      <w:pPr>
+        <w:pStyle w:val="paragraph"/>
+        <w:spacing w:before="0" w:beforeAutospacing="0" w:after="0" w:afterAutospacing="0"/>
+        <w:textAlignment w:val="baseline"/>
+        <w:rPr>
+          <w:rStyle w:val="eop"/>
+          <w:rFonts w:ascii="Calibri" w:eastAsiaTheme="majorEastAsia" w:hAnsi="Calibri" w:cs="Calibri"/>
+          <w:b/>
+          <w:bCs/>
+          <w:i/>
+          <w:iCs/>
+          <w:sz w:val="22"/>
+          <w:szCs w:val="22"/>
+        </w:rPr>
+      </w:pPr>
+      <w:r>
+        <w:rPr>
+          <w:rStyle w:val="eop"/>
+          <w:rFonts w:ascii="Calibri" w:eastAsiaTheme="majorEastAsia" w:hAnsi="Calibri" w:cs="Calibri"/>
+          <w:b/>
+          <w:bCs/>
+          <w:i/>
+          <w:iCs/>
+          <w:sz w:val="22"/>
+          <w:szCs w:val="22"/>
+        </w:rPr>
+        <w:t xml:space="preserve">Notes: </w:t>
+      </w:r>
+    </w:p>
+    <w:p>
+      <w:pPr>
+        <w:pStyle w:val="paragraph"/>
+        <w:numPr>
+          <w:ilvl w:val="0"/>
+          <w:numId w:val="9"/>
+        </w:numPr>
+        <w:spacing w:before="0" w:beforeAutospacing="0" w:after="0" w:afterAutospacing="0"/>
+        <w:textAlignment w:val="baseline"/>
+        <w:rPr>
+          <w:rStyle w:val="eop"/>
+          <w:rFonts w:ascii="Calibri" w:eastAsiaTheme="majorEastAsia" w:hAnsi="Calibri" w:cs="Calibri"/>
+          <w:sz w:val="22"/>
+          <w:szCs w:val="22"/>
+        </w:rPr>
+      </w:pPr>
+      <w:r>
+        <w:rPr>
+          <w:rStyle w:val="eop"/>
+          <w:rFonts w:ascii="Calibri" w:eastAsiaTheme="majorEastAsia" w:hAnsi="Calibri" w:cs="Calibri"/>
+          <w:sz w:val="22"/>
+          <w:szCs w:val="22"/>
+        </w:rPr>
+        <w:t>With the additional script, we recommend using a font size below 30.</w:t>
+      </w:r>
+    </w:p>
+    <w:p>
+      <w:pPr>
+        <w:pStyle w:val="paragraph"/>
+        <w:numPr>
+          <w:ilvl w:val="0"/>
+          <w:numId w:val="9"/>
+        </w:numPr>
+        <w:spacing w:before="0" w:beforeAutospacing="0" w:after="0" w:afterAutospacing="0"/>
+        <w:textAlignment w:val="baseline"/>
+        <w:rPr>
+          <w:rStyle w:val="eop"/>
+          <w:rFonts w:ascii="Calibri" w:eastAsiaTheme="majorEastAsia" w:hAnsi="Calibri" w:cs="Calibri"/>
+          <w:sz w:val="22"/>
+          <w:szCs w:val="22"/>
+        </w:rPr>
+      </w:pPr>
+      <w:r>
+        <w:rPr>
+          <w:rStyle w:val="eop"/>
+          <w:rFonts w:ascii="Calibri" w:eastAsiaTheme="majorEastAsia" w:hAnsi="Calibri" w:cs="Calibri"/>
+          <w:sz w:val="22"/>
+          <w:szCs w:val="22"/>
+        </w:rPr>
+        <w:t xml:space="preserve">If you have a long question and want to reduce scrolling, try reducing the question’s font size. </w:t>
+      </w:r>
+    </w:p>
+    <w:p>
+      <w:pPr>
+        <w:pStyle w:val="paragraph"/>
+        <w:spacing w:before="0" w:beforeAutospacing="0" w:after="0" w:afterAutospacing="0"/>
+        <w:textAlignment w:val="baseline"/>
+        <w:rPr>
+          <w:rStyle w:val="eop"/>
+          <w:rFonts w:ascii="Calibri" w:eastAsiaTheme="majorEastAsia" w:hAnsi="Calibri" w:cs="Calibri"/>
+          <w:sz w:val="22"/>
+          <w:szCs w:val="22"/>
+        </w:rPr>
+      </w:pPr>
+    </w:p>
+    <w:p>
+      <w:pPr>
+        <w:pStyle w:val="paragraph"/>
+        <w:spacing w:before="0" w:beforeAutospacing="0" w:after="0" w:afterAutospacing="0"/>
+        <w:textAlignment w:val="baseline"/>
+        <w:rPr>
+          <w:rFonts w:ascii="Segoe UI" w:hAnsi="Segoe UI" w:cs="Segoe UI"/>
+          <w:sz w:val="18"/>
+          <w:szCs w:val="18"/>
+        </w:rPr>
+      </w:pPr>
+    </w:p>
+    <w:p>
+      <w:pPr>
+        <w:pStyle w:val="paragraph"/>
+        <w:spacing w:before="0" w:beforeAutospacing="0" w:after="0" w:afterAutospacing="0"/>
+        <w:textAlignment w:val="baseline"/>
+        <w:rPr>
+          <w:rFonts w:ascii="Segoe UI" w:hAnsi="Segoe UI" w:cs="Segoe UI"/>
+          <w:sz w:val="18"/>
+          <w:szCs w:val="18"/>
+        </w:rPr>
+      </w:pPr>
+      <w:r>
+        <w:rPr>
+          <w:rStyle w:val="eop"/>
+          <w:rFonts w:ascii="Calibri" w:eastAsiaTheme="majorEastAsia" w:hAnsi="Calibri" w:cs="Calibri"/>
+          <w:sz w:val="22"/>
+          <w:szCs w:val="22"/>
+        </w:rPr>
+        <w:t> </w:t>
+      </w:r>
+    </w:p>
+    <w:p/>
     <w:sectPr>
       <w:pgSz w:w="12240" w:h="15840"/>
       <w:pgMar w:top="720" w:right="720" w:bottom="720" w:left="720" w:header="720" w:footer="720" w:gutter="0"/>
@@ -2283,7 +3029,7 @@
 </file>
 
 <file path=word/numbering.xml><?xml version="1.0" encoding="utf-8"?>
-<w:numbering xmlns:wpc="http://schemas.microsoft.com/office/word/2010/wordprocessingCanvas" xmlns:cx="http://schemas.microsoft.com/office/drawing/2014/chartex" xmlns:cx1="http://schemas.microsoft.com/office/drawing/2015/9/8/chartex" xmlns:cx2="http://schemas.microsoft.com/office/drawing/2015/10/21/chartex" xmlns:cx3="http://schemas.microsoft.com/office/drawing/2016/5/9/chartex" xmlns:cx4="http://schemas.microsoft.com/office/drawing/2016/5/10/chartex" xmlns:cx5="http://schemas.microsoft.com/office/drawing/2016/5/11/chartex" xmlns:cx6="http://schemas.microsoft.com/office/drawing/2016/5/12/chartex" xmlns:cx7="http://schemas.microsoft.com/office/drawing/2016/5/13/chartex" xmlns:cx8="http://schemas.microsoft.com/office/drawing/2016/5/14/chartex" xmlns:mc="http://schemas.openxmlformats.org/markup-compatibility/2006" xmlns:aink="http://schemas.microsoft.com/office/drawing/2016/ink" xmlns:am3d="http://schemas.microsoft.com/office/drawing/2017/model3d" xmlns:o="urn:schemas-microsoft-com:office:office" xmlns:r="http://schemas.openxmlformats.org/officeDocument/2006/relationships" xmlns:m="http://schemas.openxmlformats.org/officeDocument/2006/math" xmlns:v="urn:schemas-microsoft-com:vml" xmlns:wp14="http://schemas.microsoft.com/office/word/2010/wordprocessingDrawing" xmlns:wp="http://schemas.openxmlformats.org/drawingml/2006/wordprocessingDrawing" xmlns:w10="urn:schemas-microsoft-com:office:word" xmlns:w="http://schemas.openxmlformats.org/wordprocessingml/2006/main" xmlns:w14="http://schemas.microsoft.com/office/word/2010/wordml" xmlns:w15="http://schemas.microsoft.com/office/word/2012/wordml" xmlns:w16cex="http://schemas.microsoft.com/office/word/2018/wordml/cex" xmlns:w16cid="http://schemas.microsoft.com/office/word/2016/wordml/cid" xmlns:w16="http://schemas.microsoft.com/office/word/2018/wordml" xmlns:w16se="http://schemas.microsoft.com/office/word/2015/wordml/symex" xmlns:wpg="http://schemas.microsoft.com/office/word/2010/wordprocessingGroup" xmlns:wpi="http://schemas.microsoft.com/office/word/2010/wordprocessingInk" xmlns:wne="http://schemas.microsoft.com/office/word/2006/wordml" xmlns:wps="http://schemas.microsoft.com/office/word/2010/wordprocessingShape" mc:Ignorable="w14 w15 w16se w16cid w16 w16cex wp14">
+<w:numbering xmlns:wpc="http://schemas.microsoft.com/office/word/2010/wordprocessingCanvas" xmlns:cx="http://schemas.microsoft.com/office/drawing/2014/chartex" xmlns:cx1="http://schemas.microsoft.com/office/drawing/2015/9/8/chartex" xmlns:cx2="http://schemas.microsoft.com/office/drawing/2015/10/21/chartex" xmlns:cx3="http://schemas.microsoft.com/office/drawing/2016/5/9/chartex" xmlns:cx4="http://schemas.microsoft.com/office/drawing/2016/5/10/chartex" xmlns:cx5="http://schemas.microsoft.com/office/drawing/2016/5/11/chartex" xmlns:cx6="http://schemas.microsoft.com/office/drawing/2016/5/12/chartex" xmlns:cx7="http://schemas.microsoft.com/office/drawing/2016/5/13/chartex" xmlns:cx8="http://schemas.microsoft.com/office/drawing/2016/5/14/chartex" xmlns:mc="http://schemas.openxmlformats.org/markup-compatibility/2006" xmlns:aink="http://schemas.microsoft.com/office/drawing/2016/ink" xmlns:am3d="http://schemas.microsoft.com/office/drawing/2017/model3d" xmlns:o="urn:schemas-microsoft-com:office:office" xmlns:r="http://schemas.openxmlformats.org/officeDocument/2006/relationships" xmlns:m="http://schemas.openxmlformats.org/officeDocument/2006/math" xmlns:v="urn:schemas-microsoft-com:vml" xmlns:wp14="http://schemas.microsoft.com/office/word/2010/wordprocessingDrawing" xmlns:wp="http://schemas.openxmlformats.org/drawingml/2006/wordprocessingDrawing" xmlns:w10="urn:schemas-microsoft-com:office:word" xmlns:w="http://schemas.openxmlformats.org/wordprocessingml/2006/main" xmlns:w14="http://schemas.microsoft.com/office/word/2010/wordml" xmlns:w15="http://schemas.microsoft.com/office/word/2012/wordml" xmlns:w16cex="http://schemas.microsoft.com/office/word/2018/wordml/cex" xmlns:w16cid="http://schemas.microsoft.com/office/word/2016/wordml/cid" xmlns:w16="http://schemas.microsoft.com/office/word/2018/wordml" xmlns:w16sdtdh="http://schemas.microsoft.com/office/word/2020/wordml/sdtdatahash" xmlns:w16se="http://schemas.microsoft.com/office/word/2015/wordml/symex" xmlns:wpg="http://schemas.microsoft.com/office/word/2010/wordprocessingGroup" xmlns:wpi="http://schemas.microsoft.com/office/word/2010/wordprocessingInk" xmlns:wne="http://schemas.microsoft.com/office/word/2006/wordml" xmlns:wps="http://schemas.microsoft.com/office/word/2010/wordprocessingShape" mc:Ignorable="w14 w15 w16se w16cid w16 w16cex w16sdtdh wp14">
   <w:abstractNum w:abstractNumId="0" w15:restartNumberingAfterBreak="0">
     <w:nsid w:val="01C7501B"/>
     <w:multiLevelType w:val="hybridMultilevel"/>
@@ -2511,6 +3257,96 @@
     </w:lvl>
   </w:abstractNum>
   <w:abstractNum w:abstractNumId="2" w15:restartNumberingAfterBreak="0">
+    <w:nsid w:val="0FD64046"/>
+    <w:multiLevelType w:val="multilevel"/>
+    <w:tmpl w:val="93E43994"/>
+    <w:lvl w:ilvl="0">
+      <w:start w:val="1"/>
+      <w:numFmt w:val="decimal"/>
+      <w:lvlText w:val="%1)"/>
+      <w:lvlJc w:val="left"/>
+      <w:pPr>
+        <w:ind w:left="720" w:hanging="360"/>
+      </w:pPr>
+      <w:rPr>
+        <w:b w:val="0"/>
+        <w:bCs w:val="0"/>
+      </w:rPr>
+    </w:lvl>
+    <w:lvl w:ilvl="1">
+      <w:start w:val="1"/>
+      <w:numFmt w:val="lowerLetter"/>
+      <w:lvlText w:val="%2)"/>
+      <w:lvlJc w:val="left"/>
+      <w:pPr>
+        <w:ind w:left="1440" w:hanging="360"/>
+      </w:pPr>
+    </w:lvl>
+    <w:lvl w:ilvl="2">
+      <w:start w:val="1"/>
+      <w:numFmt w:val="lowerRoman"/>
+      <w:lvlText w:val="%3)"/>
+      <w:lvlJc w:val="right"/>
+      <w:pPr>
+        <w:ind w:left="2160" w:hanging="180"/>
+      </w:pPr>
+    </w:lvl>
+    <w:lvl w:ilvl="3">
+      <w:start w:val="1"/>
+      <w:numFmt w:val="decimal"/>
+      <w:lvlText w:val="(%4)"/>
+      <w:lvlJc w:val="left"/>
+      <w:pPr>
+        <w:ind w:left="2880" w:hanging="360"/>
+      </w:pPr>
+    </w:lvl>
+    <w:lvl w:ilvl="4">
+      <w:start w:val="1"/>
+      <w:numFmt w:val="lowerLetter"/>
+      <w:lvlText w:val="(%5)"/>
+      <w:lvlJc w:val="left"/>
+      <w:pPr>
+        <w:ind w:left="3600" w:hanging="360"/>
+      </w:pPr>
+    </w:lvl>
+    <w:lvl w:ilvl="5">
+      <w:start w:val="1"/>
+      <w:numFmt w:val="lowerRoman"/>
+      <w:lvlText w:val="(%6)"/>
+      <w:lvlJc w:val="right"/>
+      <w:pPr>
+        <w:ind w:left="4320" w:hanging="180"/>
+      </w:pPr>
+    </w:lvl>
+    <w:lvl w:ilvl="6">
+      <w:start w:val="1"/>
+      <w:numFmt w:val="decimal"/>
+      <w:lvlText w:val="%7."/>
+      <w:lvlJc w:val="left"/>
+      <w:pPr>
+        <w:ind w:left="5040" w:hanging="360"/>
+      </w:pPr>
+    </w:lvl>
+    <w:lvl w:ilvl="7">
+      <w:start w:val="1"/>
+      <w:numFmt w:val="lowerLetter"/>
+      <w:lvlText w:val="%8."/>
+      <w:lvlJc w:val="left"/>
+      <w:pPr>
+        <w:ind w:left="5760" w:hanging="360"/>
+      </w:pPr>
+    </w:lvl>
+    <w:lvl w:ilvl="8">
+      <w:start w:val="1"/>
+      <w:numFmt w:val="lowerRoman"/>
+      <w:lvlText w:val="%9."/>
+      <w:lvlJc w:val="right"/>
+      <w:pPr>
+        <w:ind w:left="6480" w:hanging="180"/>
+      </w:pPr>
+    </w:lvl>
+  </w:abstractNum>
+  <w:abstractNum w:abstractNumId="3" w15:restartNumberingAfterBreak="0">
     <w:nsid w:val="128D52AC"/>
     <w:multiLevelType w:val="multilevel"/>
     <w:tmpl w:val="CAF21B14"/>
@@ -2596,7 +3432,7 @@
       </w:pPr>
     </w:lvl>
   </w:abstractNum>
-  <w:abstractNum w:abstractNumId="3" w15:restartNumberingAfterBreak="0">
+  <w:abstractNum w:abstractNumId="4" w15:restartNumberingAfterBreak="0">
     <w:nsid w:val="14A942A5"/>
     <w:multiLevelType w:val="hybridMultilevel"/>
     <w:tmpl w:val="E508E1E2"/>
@@ -2709,7 +3545,7 @@
       </w:rPr>
     </w:lvl>
   </w:abstractNum>
-  <w:abstractNum w:abstractNumId="4" w15:restartNumberingAfterBreak="0">
+  <w:abstractNum w:abstractNumId="5" w15:restartNumberingAfterBreak="0">
     <w:nsid w:val="34961677"/>
     <w:multiLevelType w:val="hybridMultilevel"/>
     <w:tmpl w:val="F9667FC2"/>
@@ -2822,7 +3658,7 @@
       </w:rPr>
     </w:lvl>
   </w:abstractNum>
-  <w:abstractNum w:abstractNumId="5" w15:restartNumberingAfterBreak="0">
+  <w:abstractNum w:abstractNumId="6" w15:restartNumberingAfterBreak="0">
     <w:nsid w:val="3C012115"/>
     <w:multiLevelType w:val="hybridMultilevel"/>
     <w:tmpl w:val="C6C87558"/>
@@ -2935,7 +3771,96 @@
       </w:rPr>
     </w:lvl>
   </w:abstractNum>
-  <w:abstractNum w:abstractNumId="6" w15:restartNumberingAfterBreak="0">
+  <w:abstractNum w:abstractNumId="7" w15:restartNumberingAfterBreak="0">
+    <w:nsid w:val="3EAE50AD"/>
+    <w:multiLevelType w:val="hybridMultilevel"/>
+    <w:tmpl w:val="8FF2D66E"/>
+    <w:lvl w:ilvl="0" w:tplc="E69478CC">
+      <w:start w:val="1"/>
+      <w:numFmt w:val="upperLetter"/>
+      <w:lvlText w:val="%1)"/>
+      <w:lvlJc w:val="left"/>
+      <w:pPr>
+        <w:ind w:left="720" w:hanging="360"/>
+      </w:pPr>
+      <w:rPr>
+        <w:rFonts w:hint="default"/>
+      </w:rPr>
+    </w:lvl>
+    <w:lvl w:ilvl="1" w:tplc="04090019" w:tentative="1">
+      <w:start w:val="1"/>
+      <w:numFmt w:val="lowerLetter"/>
+      <w:lvlText w:val="%2."/>
+      <w:lvlJc w:val="left"/>
+      <w:pPr>
+        <w:ind w:left="1440" w:hanging="360"/>
+      </w:pPr>
+    </w:lvl>
+    <w:lvl w:ilvl="2" w:tplc="0409001B" w:tentative="1">
+      <w:start w:val="1"/>
+      <w:numFmt w:val="lowerRoman"/>
+      <w:lvlText w:val="%3."/>
+      <w:lvlJc w:val="right"/>
+      <w:pPr>
+        <w:ind w:left="2160" w:hanging="180"/>
+      </w:pPr>
+    </w:lvl>
+    <w:lvl w:ilvl="3" w:tplc="0409000F" w:tentative="1">
+      <w:start w:val="1"/>
+      <w:numFmt w:val="decimal"/>
+      <w:lvlText w:val="%4."/>
+      <w:lvlJc w:val="left"/>
+      <w:pPr>
+        <w:ind w:left="2880" w:hanging="360"/>
+      </w:pPr>
+    </w:lvl>
+    <w:lvl w:ilvl="4" w:tplc="04090019" w:tentative="1">
+      <w:start w:val="1"/>
+      <w:numFmt w:val="lowerLetter"/>
+      <w:lvlText w:val="%5."/>
+      <w:lvlJc w:val="left"/>
+      <w:pPr>
+        <w:ind w:left="3600" w:hanging="360"/>
+      </w:pPr>
+    </w:lvl>
+    <w:lvl w:ilvl="5" w:tplc="0409001B" w:tentative="1">
+      <w:start w:val="1"/>
+      <w:numFmt w:val="lowerRoman"/>
+      <w:lvlText w:val="%6."/>
+      <w:lvlJc w:val="right"/>
+      <w:pPr>
+        <w:ind w:left="4320" w:hanging="180"/>
+      </w:pPr>
+    </w:lvl>
+    <w:lvl w:ilvl="6" w:tplc="0409000F" w:tentative="1">
+      <w:start w:val="1"/>
+      <w:numFmt w:val="decimal"/>
+      <w:lvlText w:val="%7."/>
+      <w:lvlJc w:val="left"/>
+      <w:pPr>
+        <w:ind w:left="5040" w:hanging="360"/>
+      </w:pPr>
+    </w:lvl>
+    <w:lvl w:ilvl="7" w:tplc="04090019" w:tentative="1">
+      <w:start w:val="1"/>
+      <w:numFmt w:val="lowerLetter"/>
+      <w:lvlText w:val="%8."/>
+      <w:lvlJc w:val="left"/>
+      <w:pPr>
+        <w:ind w:left="5760" w:hanging="360"/>
+      </w:pPr>
+    </w:lvl>
+    <w:lvl w:ilvl="8" w:tplc="0409001B" w:tentative="1">
+      <w:start w:val="1"/>
+      <w:numFmt w:val="lowerRoman"/>
+      <w:lvlText w:val="%9."/>
+      <w:lvlJc w:val="right"/>
+      <w:pPr>
+        <w:ind w:left="6480" w:hanging="180"/>
+      </w:pPr>
+    </w:lvl>
+  </w:abstractNum>
+  <w:abstractNum w:abstractNumId="8" w15:restartNumberingAfterBreak="0">
     <w:nsid w:val="3F2D69D0"/>
     <w:multiLevelType w:val="hybridMultilevel"/>
     <w:tmpl w:val="2662E660"/>
@@ -3048,7 +3973,206 @@
       </w:rPr>
     </w:lvl>
   </w:abstractNum>
-  <w:abstractNum w:abstractNumId="7" w15:restartNumberingAfterBreak="0">
+  <w:abstractNum w:abstractNumId="9" w15:restartNumberingAfterBreak="0">
+    <w:nsid w:val="4F856B66"/>
+    <w:multiLevelType w:val="hybridMultilevel"/>
+    <w:tmpl w:val="016AB768"/>
+    <w:lvl w:ilvl="0" w:tplc="04090001">
+      <w:start w:val="1"/>
+      <w:numFmt w:val="bullet"/>
+      <w:lvlText w:val=""/>
+      <w:lvlJc w:val="left"/>
+      <w:pPr>
+        <w:ind w:left="360" w:hanging="360"/>
+      </w:pPr>
+      <w:rPr>
+        <w:rFonts w:ascii="Symbol" w:hAnsi="Symbol" w:hint="default"/>
+      </w:rPr>
+    </w:lvl>
+    <w:lvl w:ilvl="1" w:tplc="04090003" w:tentative="1">
+      <w:start w:val="1"/>
+      <w:numFmt w:val="bullet"/>
+      <w:lvlText w:val="o"/>
+      <w:lvlJc w:val="left"/>
+      <w:pPr>
+        <w:ind w:left="1080" w:hanging="360"/>
+      </w:pPr>
+      <w:rPr>
+        <w:rFonts w:ascii="Courier New" w:hAnsi="Courier New" w:cs="Courier New" w:hint="default"/>
+      </w:rPr>
+    </w:lvl>
+    <w:lvl w:ilvl="2" w:tplc="04090005" w:tentative="1">
+      <w:start w:val="1"/>
+      <w:numFmt w:val="bullet"/>
+      <w:lvlText w:val=""/>
+      <w:lvlJc w:val="left"/>
+      <w:pPr>
+        <w:ind w:left="1800" w:hanging="360"/>
+      </w:pPr>
+      <w:rPr>
+        <w:rFonts w:ascii="Wingdings" w:hAnsi="Wingdings" w:hint="default"/>
+      </w:rPr>
+    </w:lvl>
+    <w:lvl w:ilvl="3" w:tplc="04090001" w:tentative="1">
+      <w:start w:val="1"/>
+      <w:numFmt w:val="bullet"/>
+      <w:lvlText w:val=""/>
+      <w:lvlJc w:val="left"/>
+      <w:pPr>
+        <w:ind w:left="2520" w:hanging="360"/>
+      </w:pPr>
+      <w:rPr>
+        <w:rFonts w:ascii="Symbol" w:hAnsi="Symbol" w:hint="default"/>
+      </w:rPr>
+    </w:lvl>
+    <w:lvl w:ilvl="4" w:tplc="04090003" w:tentative="1">
+      <w:start w:val="1"/>
+      <w:numFmt w:val="bullet"/>
+      <w:lvlText w:val="o"/>
+      <w:lvlJc w:val="left"/>
+      <w:pPr>
+        <w:ind w:left="3240" w:hanging="360"/>
+      </w:pPr>
+      <w:rPr>
+        <w:rFonts w:ascii="Courier New" w:hAnsi="Courier New" w:cs="Courier New" w:hint="default"/>
+      </w:rPr>
+    </w:lvl>
+    <w:lvl w:ilvl="5" w:tplc="04090005" w:tentative="1">
+      <w:start w:val="1"/>
+      <w:numFmt w:val="bullet"/>
+      <w:lvlText w:val=""/>
+      <w:lvlJc w:val="left"/>
+      <w:pPr>
+        <w:ind w:left="3960" w:hanging="360"/>
+      </w:pPr>
+      <w:rPr>
+        <w:rFonts w:ascii="Wingdings" w:hAnsi="Wingdings" w:hint="default"/>
+      </w:rPr>
+    </w:lvl>
+    <w:lvl w:ilvl="6" w:tplc="04090001" w:tentative="1">
+      <w:start w:val="1"/>
+      <w:numFmt w:val="bullet"/>
+      <w:lvlText w:val=""/>
+      <w:lvlJc w:val="left"/>
+      <w:pPr>
+        <w:ind w:left="4680" w:hanging="360"/>
+      </w:pPr>
+      <w:rPr>
+        <w:rFonts w:ascii="Symbol" w:hAnsi="Symbol" w:hint="default"/>
+      </w:rPr>
+    </w:lvl>
+    <w:lvl w:ilvl="7" w:tplc="04090003" w:tentative="1">
+      <w:start w:val="1"/>
+      <w:numFmt w:val="bullet"/>
+      <w:lvlText w:val="o"/>
+      <w:lvlJc w:val="left"/>
+      <w:pPr>
+        <w:ind w:left="5400" w:hanging="360"/>
+      </w:pPr>
+      <w:rPr>
+        <w:rFonts w:ascii="Courier New" w:hAnsi="Courier New" w:cs="Courier New" w:hint="default"/>
+      </w:rPr>
+    </w:lvl>
+    <w:lvl w:ilvl="8" w:tplc="04090005" w:tentative="1">
+      <w:start w:val="1"/>
+      <w:numFmt w:val="bullet"/>
+      <w:lvlText w:val=""/>
+      <w:lvlJc w:val="left"/>
+      <w:pPr>
+        <w:ind w:left="6120" w:hanging="360"/>
+      </w:pPr>
+      <w:rPr>
+        <w:rFonts w:ascii="Wingdings" w:hAnsi="Wingdings" w:hint="default"/>
+      </w:rPr>
+    </w:lvl>
+  </w:abstractNum>
+  <w:abstractNum w:abstractNumId="10" w15:restartNumberingAfterBreak="0">
+    <w:nsid w:val="6E5F7A4F"/>
+    <w:multiLevelType w:val="hybridMultilevel"/>
+    <w:tmpl w:val="FD8454E8"/>
+    <w:lvl w:ilvl="0" w:tplc="0409000F">
+      <w:start w:val="1"/>
+      <w:numFmt w:val="decimal"/>
+      <w:lvlText w:val="%1."/>
+      <w:lvlJc w:val="left"/>
+      <w:pPr>
+        <w:ind w:left="720" w:hanging="360"/>
+      </w:pPr>
+    </w:lvl>
+    <w:lvl w:ilvl="1" w:tplc="04090019" w:tentative="1">
+      <w:start w:val="1"/>
+      <w:numFmt w:val="lowerLetter"/>
+      <w:lvlText w:val="%2."/>
+      <w:lvlJc w:val="left"/>
+      <w:pPr>
+        <w:ind w:left="1440" w:hanging="360"/>
+      </w:pPr>
+    </w:lvl>
+    <w:lvl w:ilvl="2" w:tplc="0409001B" w:tentative="1">
+      <w:start w:val="1"/>
+      <w:numFmt w:val="lowerRoman"/>
+      <w:lvlText w:val="%3."/>
+      <w:lvlJc w:val="right"/>
+      <w:pPr>
+        <w:ind w:left="2160" w:hanging="180"/>
+      </w:pPr>
+    </w:lvl>
+    <w:lvl w:ilvl="3" w:tplc="0409000F" w:tentative="1">
+      <w:start w:val="1"/>
+      <w:numFmt w:val="decimal"/>
+      <w:lvlText w:val="%4."/>
+      <w:lvlJc w:val="left"/>
+      <w:pPr>
+        <w:ind w:left="2880" w:hanging="360"/>
+      </w:pPr>
+    </w:lvl>
+    <w:lvl w:ilvl="4" w:tplc="04090019" w:tentative="1">
+      <w:start w:val="1"/>
+      <w:numFmt w:val="lowerLetter"/>
+      <w:lvlText w:val="%5."/>
+      <w:lvlJc w:val="left"/>
+      <w:pPr>
+        <w:ind w:left="3600" w:hanging="360"/>
+      </w:pPr>
+    </w:lvl>
+    <w:lvl w:ilvl="5" w:tplc="0409001B" w:tentative="1">
+      <w:start w:val="1"/>
+      <w:numFmt w:val="lowerRoman"/>
+      <w:lvlText w:val="%6."/>
+      <w:lvlJc w:val="right"/>
+      <w:pPr>
+        <w:ind w:left="4320" w:hanging="180"/>
+      </w:pPr>
+    </w:lvl>
+    <w:lvl w:ilvl="6" w:tplc="0409000F" w:tentative="1">
+      <w:start w:val="1"/>
+      <w:numFmt w:val="decimal"/>
+      <w:lvlText w:val="%7."/>
+      <w:lvlJc w:val="left"/>
+      <w:pPr>
+        <w:ind w:left="5040" w:hanging="360"/>
+      </w:pPr>
+    </w:lvl>
+    <w:lvl w:ilvl="7" w:tplc="04090019" w:tentative="1">
+      <w:start w:val="1"/>
+      <w:numFmt w:val="lowerLetter"/>
+      <w:lvlText w:val="%8."/>
+      <w:lvlJc w:val="left"/>
+      <w:pPr>
+        <w:ind w:left="5760" w:hanging="360"/>
+      </w:pPr>
+    </w:lvl>
+    <w:lvl w:ilvl="8" w:tplc="0409001B" w:tentative="1">
+      <w:start w:val="1"/>
+      <w:numFmt w:val="lowerRoman"/>
+      <w:lvlText w:val="%9."/>
+      <w:lvlJc w:val="right"/>
+      <w:pPr>
+        <w:ind w:left="6480" w:hanging="180"/>
+      </w:pPr>
+    </w:lvl>
+  </w:abstractNum>
+  <w:abstractNum w:abstractNumId="11" w15:restartNumberingAfterBreak="0">
     <w:nsid w:val="796B3EF3"/>
     <w:multiLevelType w:val="hybridMultilevel"/>
     <w:tmpl w:val="76EEF8AE"/>
@@ -3135,22 +4259,22 @@
     </w:lvl>
   </w:abstractNum>
   <w:num w:numId="1">
-    <w:abstractNumId w:val="2"/>
+    <w:abstractNumId w:val="3"/>
   </w:num>
   <w:num w:numId="2">
-    <w:abstractNumId w:val="3"/>
+    <w:abstractNumId w:val="4"/>
   </w:num>
   <w:num w:numId="3">
-    <w:abstractNumId w:val="4"/>
+    <w:abstractNumId w:val="5"/>
   </w:num>
   <w:num w:numId="4">
-    <w:abstractNumId w:val="5"/>
+    <w:abstractNumId w:val="6"/>
   </w:num>
   <w:num w:numId="5">
-    <w:abstractNumId w:val="7"/>
+    <w:abstractNumId w:val="11"/>
   </w:num>
   <w:num w:numId="6">
-    <w:abstractNumId w:val="6"/>
+    <w:abstractNumId w:val="8"/>
   </w:num>
   <w:num w:numId="7">
     <w:abstractNumId w:val="0"/>
@@ -3158,11 +4282,23 @@
   <w:num w:numId="8">
     <w:abstractNumId w:val="1"/>
   </w:num>
+  <w:num w:numId="9">
+    <w:abstractNumId w:val="9"/>
+  </w:num>
+  <w:num w:numId="10">
+    <w:abstractNumId w:val="10"/>
+  </w:num>
+  <w:num w:numId="11">
+    <w:abstractNumId w:val="2"/>
+  </w:num>
+  <w:num w:numId="12">
+    <w:abstractNumId w:val="7"/>
+  </w:num>
 </w:numbering>
 </file>
 
 <file path=word/styles.xml><?xml version="1.0" encoding="utf-8"?>
-<w:styles xmlns:mc="http://schemas.openxmlformats.org/markup-compatibility/2006" xmlns:r="http://schemas.openxmlformats.org/officeDocument/2006/relationships" xmlns:w="http://schemas.openxmlformats.org/wordprocessingml/2006/main" xmlns:w14="http://schemas.microsoft.com/office/word/2010/wordml" xmlns:w15="http://schemas.microsoft.com/office/word/2012/wordml" xmlns:w16cex="http://schemas.microsoft.com/office/word/2018/wordml/cex" xmlns:w16cid="http://schemas.microsoft.com/office/word/2016/wordml/cid" xmlns:w16="http://schemas.microsoft.com/office/word/2018/wordml" xmlns:w16se="http://schemas.microsoft.com/office/word/2015/wordml/symex" mc:Ignorable="w14 w15 w16se w16cid w16 w16cex">
+<w:styles xmlns:mc="http://schemas.openxmlformats.org/markup-compatibility/2006" xmlns:r="http://schemas.openxmlformats.org/officeDocument/2006/relationships" xmlns:w="http://schemas.openxmlformats.org/wordprocessingml/2006/main" xmlns:w14="http://schemas.microsoft.com/office/word/2010/wordml" xmlns:w15="http://schemas.microsoft.com/office/word/2012/wordml" xmlns:w16cex="http://schemas.microsoft.com/office/word/2018/wordml/cex" xmlns:w16cid="http://schemas.microsoft.com/office/word/2016/wordml/cid" xmlns:w16="http://schemas.microsoft.com/office/word/2018/wordml" xmlns:w16sdtdh="http://schemas.microsoft.com/office/word/2020/wordml/sdtdatahash" xmlns:w16se="http://schemas.microsoft.com/office/word/2015/wordml/symex" mc:Ignorable="w14 w15 w16se w16cid w16 w16cex w16sdtdh">
   <w:docDefaults>
     <w:rPrDefault>
       <w:rPr>
@@ -3284,6 +4420,7 @@
     <w:lsdException w:name="HTML Sample" w:semiHidden="1" w:unhideWhenUsed="1"/>
     <w:lsdException w:name="HTML Typewriter" w:semiHidden="1" w:unhideWhenUsed="1"/>
     <w:lsdException w:name="HTML Variable" w:semiHidden="1" w:unhideWhenUsed="1"/>
+    <w:lsdException w:name="Normal Table" w:semiHidden="1" w:unhideWhenUsed="1"/>
     <w:lsdException w:name="annotation subject" w:semiHidden="1" w:unhideWhenUsed="1"/>
     <w:lsdException w:name="No List" w:semiHidden="1" w:unhideWhenUsed="1"/>
     <w:lsdException w:name="Outline List 1" w:semiHidden="1" w:unhideWhenUsed="1"/>
@@ -3326,8 +4463,11 @@
     <w:lsdException w:name="Table Contemporary" w:semiHidden="1" w:unhideWhenUsed="1"/>
     <w:lsdException w:name="Table Elegant" w:semiHidden="1" w:unhideWhenUsed="1"/>
     <w:lsdException w:name="Table Professional" w:semiHidden="1" w:unhideWhenUsed="1"/>
+    <w:lsdException w:name="Table Subtle 1" w:semiHidden="1" w:unhideWhenUsed="1"/>
     <w:lsdException w:name="Table Subtle 2" w:semiHidden="1" w:unhideWhenUsed="1"/>
     <w:lsdException w:name="Table Web 1" w:semiHidden="1" w:unhideWhenUsed="1"/>
+    <w:lsdException w:name="Table Web 2" w:semiHidden="1" w:unhideWhenUsed="1"/>
+    <w:lsdException w:name="Table Web 3" w:semiHidden="1" w:unhideWhenUsed="1"/>
     <w:lsdException w:name="Balloon Text" w:semiHidden="1" w:unhideWhenUsed="1"/>
     <w:lsdException w:name="Table Grid" w:uiPriority="39"/>
     <w:lsdException w:name="Table Theme" w:semiHidden="1" w:unhideWhenUsed="1"/>
@@ -3687,6 +4827,29 @@
       <w:szCs w:val="26"/>
     </w:rPr>
   </w:style>
+  <w:style w:type="paragraph" w:customStyle="1" w:styleId="paragraph">
+    <w:name w:val="paragraph"/>
+    <w:basedOn w:val="Normal"/>
+    <w:rsid w:val="002E4B1D"/>
+    <w:pPr>
+      <w:spacing w:before="100" w:beforeAutospacing="1" w:after="100" w:afterAutospacing="1" w:line="240" w:lineRule="auto"/>
+    </w:pPr>
+    <w:rPr>
+      <w:rFonts w:ascii="Times New Roman" w:eastAsia="Times New Roman" w:hAnsi="Times New Roman" w:cs="Times New Roman"/>
+      <w:sz w:val="24"/>
+      <w:szCs w:val="24"/>
+    </w:rPr>
+  </w:style>
+  <w:style w:type="character" w:customStyle="1" w:styleId="normaltextrun">
+    <w:name w:val="normaltextrun"/>
+    <w:basedOn w:val="DefaultParagraphFont"/>
+    <w:rsid w:val="002E4B1D"/>
+  </w:style>
+  <w:style w:type="character" w:customStyle="1" w:styleId="eop">
+    <w:name w:val="eop"/>
+    <w:basedOn w:val="DefaultParagraphFont"/>
+    <w:rsid w:val="002E4B1D"/>
+  </w:style>
 </w:styles>
 </file>
 

--- a/Qualtrics Customisation - TimeStamps.docx
+++ b/Qualtrics Customisation - TimeStamps.docx
@@ -31,14 +31,28 @@
           <w:i/>
           <w:iCs/>
         </w:rPr>
-        <w:t>7</w:t>
+        <w:t>12</w:t>
       </w:r>
       <w:r>
         <w:rPr>
           <w:i/>
           <w:iCs/>
         </w:rPr>
-        <w:t xml:space="preserve">/12/2021 </w:t>
+        <w:t>/</w:t>
+      </w:r>
+      <w:r>
+        <w:rPr>
+          <w:i/>
+          <w:iCs/>
+        </w:rPr>
+        <w:t>10</w:t>
+      </w:r>
+      <w:r>
+        <w:rPr>
+          <w:i/>
+          <w:iCs/>
+        </w:rPr>
+        <w:t xml:space="preserve">/2021 </w:t>
       </w:r>
     </w:p>
     <w:p>
@@ -502,11 +516,6 @@
       <w:pPr>
         <w:pStyle w:val="Heading2"/>
         <w:jc w:val="center"/>
-        <w:rPr>
-          <w:rFonts w:ascii="Calibri Light" w:hAnsi="Calibri Light"/>
-          <w:b/>
-          <w:bCs/>
-        </w:rPr>
       </w:pPr>
       <w:r>
         <w:t xml:space="preserve">How to set up the script in a new survey: </w:t>
@@ -899,6 +908,59 @@
         <w:t xml:space="preserve"> document’ block</w:t>
       </w:r>
     </w:p>
+    <w:p>
+      <w:pPr>
+        <w:rPr>
+          <w:i/>
+          <w:iCs/>
+        </w:rPr>
+      </w:pPr>
+      <w:r>
+        <w:rPr>
+          <w:i/>
+          <w:iCs/>
+        </w:rPr>
+        <w:t>Other Survey setup considerations:</w:t>
+      </w:r>
+    </w:p>
+    <w:p>
+      <w:pPr>
+        <w:pStyle w:val="ListParagraph"/>
+        <w:numPr>
+          <w:ilvl w:val="0"/>
+          <w:numId w:val="2"/>
+        </w:numPr>
+        <w:rPr>
+          <w:rFonts w:eastAsiaTheme="minorEastAsia"/>
+        </w:rPr>
+      </w:pPr>
+      <w:r>
+        <w:t xml:space="preserve">Questions should be on separate pages </w:t>
+      </w:r>
+    </w:p>
+    <w:p>
+      <w:pPr>
+        <w:pStyle w:val="ListParagraph"/>
+        <w:numPr>
+          <w:ilvl w:val="0"/>
+          <w:numId w:val="2"/>
+        </w:numPr>
+      </w:pPr>
+      <w:r>
+        <w:t xml:space="preserve">Currently, this only works for radio button-style multiple choice questions that are not multiselect </w:t>
+      </w:r>
+    </w:p>
+    <w:p>
+      <w:pPr>
+        <w:pStyle w:val="ListParagraph"/>
+        <w:rPr>
+          <w:rFonts w:eastAsiaTheme="minorEastAsia"/>
+          <w:color w:val="32363A"/>
+          <w:sz w:val="21"/>
+          <w:szCs w:val="21"/>
+        </w:rPr>
+      </w:pPr>
+    </w:p>
     <w:tbl>
       <w:tblPr>
         <w:tblStyle w:val="TableGrid"/>
@@ -1273,6 +1335,9 @@
         </w:tc>
       </w:tr>
       <w:tr>
+        <w:trPr>
+          <w:trHeight w:val="3653"/>
+        </w:trPr>
         <w:tc>
           <w:tcPr>
             <w:tcW w:w="5730" w:type="dxa"/>
@@ -1853,16 +1918,611 @@
     <w:p>
       <w:pPr>
         <w:rPr>
+          <w:rStyle w:val="normaltextrun"/>
+          <w:rFonts w:ascii="Calibri Light" w:eastAsiaTheme="majorEastAsia" w:hAnsi="Calibri Light" w:cs="Calibri Light"/>
+          <w:color w:val="2F5496"/>
+          <w:sz w:val="26"/>
+          <w:szCs w:val="26"/>
+        </w:rPr>
+      </w:pPr>
+      <w:r>
+        <w:rPr>
+          <w:rStyle w:val="normaltextrun"/>
+          <w:rFonts w:ascii="Calibri Light" w:eastAsiaTheme="majorEastAsia" w:hAnsi="Calibri Light" w:cs="Calibri Light"/>
+          <w:color w:val="2F5496"/>
+          <w:sz w:val="26"/>
+          <w:szCs w:val="26"/>
+        </w:rPr>
+        <w:br w:type="page"/>
+      </w:r>
+    </w:p>
+    <w:p>
+      <w:pPr>
+        <w:pStyle w:val="paragraph"/>
+        <w:spacing w:before="0" w:beforeAutospacing="0" w:after="0" w:afterAutospacing="0"/>
+        <w:textAlignment w:val="baseline"/>
+        <w:rPr>
+          <w:rFonts w:ascii="Segoe UI" w:hAnsi="Segoe UI" w:cs="Segoe UI"/>
+          <w:sz w:val="18"/>
+          <w:szCs w:val="18"/>
+        </w:rPr>
+      </w:pPr>
+      <w:r>
+        <w:rPr>
+          <w:rStyle w:val="normaltextrun"/>
+          <w:rFonts w:ascii="Calibri Light" w:eastAsiaTheme="majorEastAsia" w:hAnsi="Calibri Light" w:cs="Calibri Light"/>
+          <w:color w:val="2F5496"/>
+          <w:sz w:val="26"/>
+          <w:szCs w:val="26"/>
+        </w:rPr>
+        <w:lastRenderedPageBreak/>
+        <w:t>Mobile Set Up (optional)</w:t>
+      </w:r>
+      <w:r>
+        <w:rPr>
+          <w:rStyle w:val="eop"/>
+          <w:rFonts w:ascii="Calibri Light" w:eastAsiaTheme="majorEastAsia" w:hAnsi="Calibri Light" w:cs="Calibri Light"/>
+          <w:color w:val="2F5496"/>
+        </w:rPr>
+        <w:t> </w:t>
+      </w:r>
+    </w:p>
+    <w:p>
+      <w:pPr>
+        <w:pStyle w:val="paragraph"/>
+        <w:spacing w:before="0" w:beforeAutospacing="0" w:after="0" w:afterAutospacing="0"/>
+        <w:textAlignment w:val="baseline"/>
+        <w:rPr>
+          <w:rStyle w:val="eop"/>
+          <w:rFonts w:ascii="Calibri" w:eastAsiaTheme="majorEastAsia" w:hAnsi="Calibri" w:cs="Calibri"/>
+          <w:sz w:val="22"/>
+          <w:szCs w:val="22"/>
+        </w:rPr>
+      </w:pPr>
+      <w:r>
+        <w:rPr>
+          <w:rStyle w:val="normaltextrun"/>
+          <w:rFonts w:ascii="Calibri" w:eastAsiaTheme="majorEastAsia" w:hAnsi="Calibri" w:cs="Calibri"/>
+          <w:sz w:val="22"/>
+          <w:szCs w:val="22"/>
+        </w:rPr>
+        <w:t>These instructions can be used to improve the experience of completing the survey on mobile. However, this works best for yes/no choice questions and questions without long text. They cover: A) How to record the device participants completed the survey on B) How to format the survey to be easily completed on a mobile device by increasing the radio button size and expanding the survey size. Click time may be affected by the device used</w:t>
+      </w:r>
+      <w:r>
+        <w:rPr>
+          <w:rStyle w:val="normaltextrun"/>
+          <w:rFonts w:ascii="Calibri" w:eastAsiaTheme="majorEastAsia" w:hAnsi="Calibri" w:cs="Calibri"/>
+          <w:sz w:val="22"/>
+          <w:szCs w:val="22"/>
+        </w:rPr>
+        <w:t xml:space="preserve"> C) To not compromise survey flow, we don’t recommend adding requirements (require response or request response) for missed or skipped questions. Instead, we recommend showing the participant the question again. </w:t>
+      </w:r>
+    </w:p>
+    <w:p>
+      <w:pPr>
+        <w:pStyle w:val="paragraph"/>
+        <w:spacing w:before="0" w:beforeAutospacing="0" w:after="0" w:afterAutospacing="0"/>
+        <w:textAlignment w:val="baseline"/>
+        <w:rPr>
+          <w:rFonts w:ascii="Segoe UI" w:hAnsi="Segoe UI" w:cs="Segoe UI"/>
+          <w:sz w:val="18"/>
+          <w:szCs w:val="18"/>
+        </w:rPr>
+      </w:pPr>
+    </w:p>
+    <w:p>
+      <w:pPr>
+        <w:pStyle w:val="paragraph"/>
+        <w:spacing w:before="0" w:beforeAutospacing="0" w:after="0" w:afterAutospacing="0"/>
+        <w:textAlignment w:val="baseline"/>
+        <w:rPr>
+          <w:rStyle w:val="eop"/>
+          <w:rFonts w:ascii="Calibri" w:eastAsiaTheme="majorEastAsia" w:hAnsi="Calibri" w:cs="Calibri"/>
+          <w:sz w:val="22"/>
+          <w:szCs w:val="22"/>
+        </w:rPr>
+      </w:pPr>
+      <w:r>
+        <w:rPr>
+          <w:rStyle w:val="normaltextrun"/>
+          <w:rFonts w:ascii="Calibri" w:eastAsiaTheme="majorEastAsia" w:hAnsi="Calibri" w:cs="Calibri"/>
+        </w:rPr>
+        <w:t>A)</w:t>
+      </w:r>
+      <w:r>
+        <w:rPr>
+          <w:rStyle w:val="normaltextrun"/>
+          <w:rFonts w:ascii="Calibri" w:eastAsiaTheme="majorEastAsia" w:hAnsi="Calibri" w:cs="Calibri"/>
+          <w:b/>
+          <w:bCs/>
+          <w:sz w:val="22"/>
+          <w:szCs w:val="22"/>
+        </w:rPr>
+        <w:t xml:space="preserve"> Record the device used:</w:t>
+      </w:r>
+      <w:r>
+        <w:rPr>
+          <w:rStyle w:val="normaltextrun"/>
+          <w:rFonts w:ascii="Calibri" w:eastAsiaTheme="majorEastAsia" w:hAnsi="Calibri" w:cs="Calibri"/>
+          <w:sz w:val="22"/>
+          <w:szCs w:val="22"/>
+        </w:rPr>
+        <w:t> In your first block containing questions &gt; add new question &gt; meta info </w:t>
+      </w:r>
+      <w:proofErr w:type="spellStart"/>
+      <w:r>
+        <w:rPr>
+          <w:rStyle w:val="normaltextrun"/>
+          <w:rFonts w:ascii="Calibri" w:eastAsiaTheme="majorEastAsia" w:hAnsi="Calibri" w:cs="Calibri"/>
+          <w:sz w:val="22"/>
+          <w:szCs w:val="22"/>
+        </w:rPr>
+        <w:t>And/Or</w:t>
+      </w:r>
+      <w:proofErr w:type="spellEnd"/>
+      <w:r>
+        <w:rPr>
+          <w:rStyle w:val="normaltextrun"/>
+          <w:rFonts w:ascii="Calibri" w:eastAsiaTheme="majorEastAsia" w:hAnsi="Calibri" w:cs="Calibri"/>
+          <w:sz w:val="22"/>
+          <w:szCs w:val="22"/>
+        </w:rPr>
+        <w:t> </w:t>
+      </w:r>
+      <w:hyperlink r:id="rId15" w:tgtFrame="_blank" w:history="1">
+        <w:r>
+          <w:rPr>
+            <w:rStyle w:val="normaltextrun"/>
+            <w:rFonts w:ascii="Calibri" w:eastAsiaTheme="majorEastAsia" w:hAnsi="Calibri" w:cs="Calibri"/>
+            <w:color w:val="0563C1"/>
+            <w:sz w:val="22"/>
+            <w:szCs w:val="22"/>
+            <w:u w:val="single"/>
+          </w:rPr>
+          <w:t>follow these instructions</w:t>
+        </w:r>
+      </w:hyperlink>
+      <w:r>
+        <w:rPr>
+          <w:rStyle w:val="normaltextrun"/>
+          <w:rFonts w:ascii="Calibri" w:eastAsiaTheme="majorEastAsia" w:hAnsi="Calibri" w:cs="Calibri"/>
+          <w:sz w:val="22"/>
+          <w:szCs w:val="22"/>
+        </w:rPr>
+        <w:t> - the former is better. </w:t>
+      </w:r>
+      <w:r>
+        <w:rPr>
+          <w:rStyle w:val="eop"/>
+          <w:rFonts w:ascii="Calibri" w:eastAsiaTheme="majorEastAsia" w:hAnsi="Calibri" w:cs="Calibri"/>
+          <w:sz w:val="22"/>
+          <w:szCs w:val="22"/>
+        </w:rPr>
+        <w:t> </w:t>
+      </w:r>
+    </w:p>
+    <w:p>
+      <w:pPr>
+        <w:pStyle w:val="paragraph"/>
+        <w:spacing w:before="0" w:beforeAutospacing="0" w:after="0" w:afterAutospacing="0"/>
+        <w:textAlignment w:val="baseline"/>
+        <w:rPr>
+          <w:rFonts w:ascii="Segoe UI" w:hAnsi="Segoe UI" w:cs="Segoe UI"/>
+          <w:sz w:val="18"/>
+          <w:szCs w:val="18"/>
+        </w:rPr>
+      </w:pPr>
+    </w:p>
+    <w:p>
+      <w:pPr>
+        <w:pStyle w:val="paragraph"/>
+        <w:spacing w:before="0" w:beforeAutospacing="0" w:after="0" w:afterAutospacing="0"/>
+        <w:textAlignment w:val="baseline"/>
+        <w:rPr>
+          <w:rStyle w:val="normaltextrun"/>
+          <w:rFonts w:ascii="Calibri" w:eastAsiaTheme="majorEastAsia" w:hAnsi="Calibri" w:cs="Calibri"/>
+          <w:b/>
+          <w:bCs/>
+          <w:sz w:val="22"/>
+          <w:szCs w:val="22"/>
+        </w:rPr>
+      </w:pPr>
+      <w:r>
+        <w:rPr>
+          <w:rStyle w:val="normaltextrun"/>
+          <w:rFonts w:ascii="Calibri" w:eastAsiaTheme="majorEastAsia" w:hAnsi="Calibri" w:cs="Calibri"/>
+          <w:sz w:val="22"/>
+          <w:szCs w:val="22"/>
+        </w:rPr>
+        <w:t xml:space="preserve">B) </w:t>
+      </w:r>
+      <w:r>
+        <w:rPr>
+          <w:rStyle w:val="normaltextrun"/>
+          <w:rFonts w:ascii="Calibri" w:eastAsiaTheme="majorEastAsia" w:hAnsi="Calibri" w:cs="Calibri"/>
+          <w:b/>
+          <w:bCs/>
+          <w:sz w:val="22"/>
+          <w:szCs w:val="22"/>
+        </w:rPr>
+        <w:t>Format the questions: </w:t>
+      </w:r>
+    </w:p>
+    <w:p>
+      <w:pPr>
+        <w:pStyle w:val="paragraph"/>
+        <w:numPr>
+          <w:ilvl w:val="0"/>
+          <w:numId w:val="11"/>
+        </w:numPr>
+        <w:spacing w:before="0" w:beforeAutospacing="0" w:after="0" w:afterAutospacing="0"/>
+        <w:textAlignment w:val="baseline"/>
+        <w:rPr>
+          <w:rStyle w:val="normaltextrun"/>
+          <w:rFonts w:ascii="Calibri" w:eastAsiaTheme="majorEastAsia" w:hAnsi="Calibri" w:cs="Calibri"/>
+          <w:sz w:val="22"/>
+          <w:szCs w:val="22"/>
+        </w:rPr>
+      </w:pPr>
+      <w:r>
+        <w:rPr>
+          <w:rStyle w:val="normaltextrun"/>
+          <w:rFonts w:ascii="Calibri" w:eastAsiaTheme="majorEastAsia" w:hAnsi="Calibri" w:cs="Calibri"/>
+          <w:sz w:val="22"/>
+          <w:szCs w:val="22"/>
+        </w:rPr>
+        <w:t>For each question that you want formatted select the question &gt; Alignment &gt; Set to “Horizontal”.</w:t>
+      </w:r>
+    </w:p>
+    <w:p>
+      <w:pPr>
+        <w:pStyle w:val="paragraph"/>
+        <w:numPr>
+          <w:ilvl w:val="0"/>
+          <w:numId w:val="11"/>
+        </w:numPr>
+        <w:spacing w:before="0" w:beforeAutospacing="0" w:after="0" w:afterAutospacing="0"/>
+        <w:textAlignment w:val="baseline"/>
+        <w:rPr>
+          <w:rStyle w:val="eop"/>
+          <w:rFonts w:ascii="Calibri" w:eastAsiaTheme="majorEastAsia" w:hAnsi="Calibri" w:cs="Calibri"/>
+          <w:sz w:val="22"/>
+          <w:szCs w:val="22"/>
+        </w:rPr>
+      </w:pPr>
+      <w:r>
+        <w:rPr>
+          <w:rStyle w:val="normaltextrun"/>
+          <w:rFonts w:ascii="Calibri" w:eastAsiaTheme="majorEastAsia" w:hAnsi="Calibri" w:cs="Calibri"/>
+          <w:sz w:val="22"/>
+          <w:szCs w:val="22"/>
+        </w:rPr>
+        <w:t xml:space="preserve"> Increase choice text font size to 2</w:t>
+      </w:r>
+      <w:r>
+        <w:rPr>
+          <w:rStyle w:val="normaltextrun"/>
+          <w:rFonts w:ascii="Calibri" w:eastAsiaTheme="majorEastAsia" w:hAnsi="Calibri" w:cs="Calibri"/>
+          <w:sz w:val="22"/>
+          <w:szCs w:val="22"/>
+        </w:rPr>
+        <w:t>0</w:t>
+      </w:r>
+      <w:r>
+        <w:rPr>
+          <w:rStyle w:val="normaltextrun"/>
+          <w:rFonts w:ascii="Calibri" w:eastAsiaTheme="majorEastAsia" w:hAnsi="Calibri" w:cs="Calibri"/>
+          <w:sz w:val="22"/>
+          <w:szCs w:val="22"/>
+        </w:rPr>
+        <w:t xml:space="preserve"> </w:t>
+      </w:r>
+      <w:r>
+        <w:rPr>
+          <w:rStyle w:val="normaltextrun"/>
+          <w:rFonts w:ascii="Calibri" w:eastAsiaTheme="majorEastAsia" w:hAnsi="Calibri" w:cs="Calibri"/>
+          <w:sz w:val="22"/>
+          <w:szCs w:val="22"/>
+        </w:rPr>
+        <w:t>(</w:t>
+      </w:r>
+      <w:r>
+        <w:rPr>
+          <w:rStyle w:val="normaltextrun"/>
+          <w:rFonts w:ascii="Calibri" w:eastAsiaTheme="majorEastAsia" w:hAnsi="Calibri" w:cs="Calibri"/>
+          <w:sz w:val="22"/>
+          <w:szCs w:val="22"/>
+        </w:rPr>
+        <w:t>This can be done to </w:t>
+      </w:r>
+      <w:r>
+        <w:rPr>
+          <w:rStyle w:val="normaltextrun"/>
+          <w:rFonts w:ascii="Calibri" w:eastAsiaTheme="majorEastAsia" w:hAnsi="Calibri" w:cs="Calibri"/>
+          <w:b/>
+          <w:bCs/>
+          <w:sz w:val="22"/>
+          <w:szCs w:val="22"/>
+          <w:u w:val="single"/>
+        </w:rPr>
+        <w:t>all questions</w:t>
+      </w:r>
+      <w:r>
+        <w:rPr>
+          <w:rStyle w:val="normaltextrun"/>
+          <w:rFonts w:ascii="Calibri" w:eastAsiaTheme="majorEastAsia" w:hAnsi="Calibri" w:cs="Calibri"/>
+          <w:sz w:val="22"/>
+          <w:szCs w:val="22"/>
+        </w:rPr>
+        <w:t xml:space="preserve"> using Look and feel &gt; Use old look and feel editor &gt; font &gt; choice text &gt; set font size to </w:t>
+      </w:r>
+      <w:r>
+        <w:rPr>
+          <w:rStyle w:val="eop"/>
+          <w:rFonts w:ascii="Calibri" w:eastAsiaTheme="majorEastAsia" w:hAnsi="Calibri" w:cs="Calibri"/>
+          <w:sz w:val="22"/>
+          <w:szCs w:val="22"/>
+        </w:rPr>
+        <w:t xml:space="preserve">(desired font). Increasing the font size will increase the size of the radio button. </w:t>
+      </w:r>
+    </w:p>
+    <w:p>
+      <w:pPr>
+        <w:pStyle w:val="paragraph"/>
+        <w:numPr>
+          <w:ilvl w:val="0"/>
+          <w:numId w:val="11"/>
+        </w:numPr>
+        <w:spacing w:before="0" w:beforeAutospacing="0" w:after="0" w:afterAutospacing="0"/>
+        <w:textAlignment w:val="baseline"/>
+        <w:rPr>
+          <w:rStyle w:val="eop"/>
+          <w:rFonts w:ascii="Calibri" w:eastAsiaTheme="majorEastAsia" w:hAnsi="Calibri" w:cs="Calibri"/>
+          <w:b/>
+          <w:bCs/>
           <w:i/>
           <w:iCs/>
-        </w:rPr>
-      </w:pPr>
-      <w:r>
-        <w:rPr>
-          <w:i/>
-          <w:iCs/>
-        </w:rPr>
-        <w:t>Other Survey setup considerations:</w:t>
+          <w:sz w:val="22"/>
+          <w:szCs w:val="22"/>
+        </w:rPr>
+      </w:pPr>
+      <w:r>
+        <w:rPr>
+          <w:rStyle w:val="eop"/>
+          <w:rFonts w:ascii="Calibri" w:eastAsiaTheme="majorEastAsia" w:hAnsi="Calibri" w:cs="Calibri"/>
+          <w:sz w:val="22"/>
+          <w:szCs w:val="22"/>
+        </w:rPr>
+        <w:t xml:space="preserve">Add </w:t>
+      </w:r>
+      <w:r>
+        <w:rPr>
+          <w:rStyle w:val="eop"/>
+          <w:rFonts w:ascii="Calibri" w:eastAsiaTheme="majorEastAsia" w:hAnsi="Calibri" w:cs="Calibri"/>
+          <w:sz w:val="22"/>
+          <w:szCs w:val="22"/>
+        </w:rPr>
+        <w:t>script from the bottom of the ReadMe file to the header (“</w:t>
+      </w:r>
+      <w:r>
+        <w:rPr>
+          <w:rStyle w:val="eop"/>
+          <w:rFonts w:ascii="Calibri" w:eastAsiaTheme="majorEastAsia" w:hAnsi="Calibri" w:cs="Calibri"/>
+          <w:sz w:val="22"/>
+          <w:szCs w:val="22"/>
+        </w:rPr>
+        <w:t>This is the code to be put in Look and Feel Header section at the bottom to increase size of radio buttons on mobile phones and tablets.</w:t>
+      </w:r>
+      <w:r>
+        <w:rPr>
+          <w:rStyle w:val="eop"/>
+          <w:rFonts w:ascii="Calibri" w:eastAsiaTheme="majorEastAsia" w:hAnsi="Calibri" w:cs="Calibri"/>
+          <w:sz w:val="22"/>
+          <w:szCs w:val="22"/>
+        </w:rPr>
+        <w:t xml:space="preserve">”). Paste it after </w:t>
+      </w:r>
+      <w:proofErr w:type="spellStart"/>
+      <w:proofErr w:type="gramStart"/>
+      <w:r>
+        <w:rPr>
+          <w:rStyle w:val="eop"/>
+          <w:rFonts w:ascii="Calibri" w:eastAsiaTheme="majorEastAsia" w:hAnsi="Calibri" w:cs="Calibri"/>
+          <w:sz w:val="22"/>
+          <w:szCs w:val="22"/>
+        </w:rPr>
+        <w:t>after</w:t>
+      </w:r>
+      <w:proofErr w:type="spellEnd"/>
+      <w:r>
+        <w:rPr>
+          <w:rStyle w:val="eop"/>
+          <w:rFonts w:ascii="Calibri" w:eastAsiaTheme="majorEastAsia" w:hAnsi="Calibri" w:cs="Calibri"/>
+          <w:sz w:val="22"/>
+          <w:szCs w:val="22"/>
+        </w:rPr>
+        <w:t xml:space="preserve">  “</w:t>
+      </w:r>
+      <w:proofErr w:type="gramEnd"/>
+      <w:r>
+        <w:rPr>
+          <w:rStyle w:val="eop"/>
+          <w:rFonts w:ascii="Calibri" w:eastAsiaTheme="majorEastAsia" w:hAnsi="Calibri" w:cs="Calibri"/>
+          <w:sz w:val="22"/>
+          <w:szCs w:val="22"/>
+        </w:rPr>
+        <w:t>&lt;/script&gt;”.  This will set the size of the screen and location of the radio button.</w:t>
+      </w:r>
+    </w:p>
+    <w:p>
+      <w:pPr>
+        <w:ind w:left="360"/>
+        <w:rPr>
+          <w:rFonts w:ascii="Calibri" w:eastAsia="Times New Roman" w:hAnsi="Calibri" w:cs="Calibri"/>
+          <w:color w:val="000000"/>
+          <w:sz w:val="24"/>
+          <w:szCs w:val="24"/>
+          <w:shd w:val="clear" w:color="auto" w:fill="FFFFFF"/>
+        </w:rPr>
+      </w:pPr>
+      <w:r>
+        <w:rPr>
+          <w:rStyle w:val="eop"/>
+          <w:rFonts w:ascii="Calibri" w:eastAsiaTheme="majorEastAsia" w:hAnsi="Calibri" w:cs="Calibri"/>
+        </w:rPr>
+        <w:t xml:space="preserve">4) </w:t>
+      </w:r>
+      <w:r>
+        <w:rPr>
+          <w:rStyle w:val="eop"/>
+          <w:rFonts w:ascii="Calibri" w:eastAsiaTheme="majorEastAsia" w:hAnsi="Calibri" w:cs="Calibri"/>
+        </w:rPr>
+        <w:t xml:space="preserve">To make the radio buttons even larger, you can add </w:t>
+      </w:r>
+      <w:proofErr w:type="spellStart"/>
+      <w:r>
+        <w:rPr>
+          <w:rStyle w:val="eop"/>
+          <w:rFonts w:ascii="Calibri" w:eastAsiaTheme="majorEastAsia" w:hAnsi="Calibri" w:cs="Calibri"/>
+        </w:rPr>
+        <w:t>Add</w:t>
+      </w:r>
+      <w:proofErr w:type="spellEnd"/>
+      <w:r>
+        <w:rPr>
+          <w:rStyle w:val="eop"/>
+          <w:rFonts w:ascii="Calibri" w:eastAsiaTheme="majorEastAsia" w:hAnsi="Calibri" w:cs="Calibri"/>
+        </w:rPr>
+        <w:t xml:space="preserve"> </w:t>
+      </w:r>
+      <w:proofErr w:type="gramStart"/>
+      <w:r>
+        <w:rPr>
+          <w:rFonts w:ascii="Calibri" w:eastAsia="Times New Roman" w:hAnsi="Calibri" w:cs="Calibri"/>
+          <w:color w:val="000000"/>
+          <w:sz w:val="24"/>
+          <w:szCs w:val="24"/>
+          <w:shd w:val="clear" w:color="auto" w:fill="FFFFFF"/>
+        </w:rPr>
+        <w:t>jQuery(</w:t>
+      </w:r>
+      <w:proofErr w:type="gramEnd"/>
+      <w:r>
+        <w:rPr>
+          <w:rFonts w:ascii="Calibri" w:eastAsia="Times New Roman" w:hAnsi="Calibri" w:cs="Calibri"/>
+          <w:color w:val="000000"/>
+          <w:sz w:val="24"/>
+          <w:szCs w:val="24"/>
+          <w:shd w:val="clear" w:color="auto" w:fill="FFFFFF"/>
+        </w:rPr>
+        <w:t xml:space="preserve">"#"+ </w:t>
+      </w:r>
+      <w:proofErr w:type="spellStart"/>
+      <w:r>
+        <w:rPr>
+          <w:rFonts w:ascii="Calibri" w:eastAsia="Times New Roman" w:hAnsi="Calibri" w:cs="Calibri"/>
+          <w:color w:val="000000"/>
+          <w:sz w:val="24"/>
+          <w:szCs w:val="24"/>
+          <w:shd w:val="clear" w:color="auto" w:fill="FFFFFF"/>
+        </w:rPr>
+        <w:t>this.questionId</w:t>
+      </w:r>
+      <w:proofErr w:type="spellEnd"/>
+      <w:r>
+        <w:rPr>
+          <w:rFonts w:ascii="Calibri" w:eastAsia="Times New Roman" w:hAnsi="Calibri" w:cs="Calibri"/>
+          <w:color w:val="000000"/>
+          <w:sz w:val="24"/>
+          <w:szCs w:val="24"/>
+          <w:shd w:val="clear" w:color="auto" w:fill="FFFFFF"/>
+        </w:rPr>
+        <w:t xml:space="preserve"> +" </w:t>
+      </w:r>
+      <w:proofErr w:type="spellStart"/>
+      <w:r>
+        <w:rPr>
+          <w:rFonts w:ascii="Calibri" w:eastAsia="Times New Roman" w:hAnsi="Calibri" w:cs="Calibri"/>
+          <w:color w:val="000000"/>
+          <w:sz w:val="24"/>
+          <w:szCs w:val="24"/>
+          <w:shd w:val="clear" w:color="auto" w:fill="FFFFFF"/>
+        </w:rPr>
+        <w:t>label.q</w:t>
+      </w:r>
+      <w:proofErr w:type="spellEnd"/>
+      <w:r>
+        <w:rPr>
+          <w:rFonts w:ascii="Calibri" w:eastAsia="Times New Roman" w:hAnsi="Calibri" w:cs="Calibri"/>
+          <w:color w:val="000000"/>
+          <w:sz w:val="24"/>
+          <w:szCs w:val="24"/>
+          <w:shd w:val="clear" w:color="auto" w:fill="FFFFFF"/>
+        </w:rPr>
+        <w:t>-radio").</w:t>
+      </w:r>
+      <w:proofErr w:type="spellStart"/>
+      <w:r>
+        <w:rPr>
+          <w:rFonts w:ascii="Calibri" w:eastAsia="Times New Roman" w:hAnsi="Calibri" w:cs="Calibri"/>
+          <w:color w:val="000000"/>
+          <w:sz w:val="24"/>
+          <w:szCs w:val="24"/>
+          <w:shd w:val="clear" w:color="auto" w:fill="FFFFFF"/>
+        </w:rPr>
+        <w:t>css</w:t>
+      </w:r>
+      <w:proofErr w:type="spellEnd"/>
+      <w:r>
+        <w:rPr>
+          <w:rFonts w:ascii="Calibri" w:eastAsia="Times New Roman" w:hAnsi="Calibri" w:cs="Calibri"/>
+          <w:color w:val="000000"/>
+          <w:sz w:val="24"/>
+          <w:szCs w:val="24"/>
+          <w:shd w:val="clear" w:color="auto" w:fill="FFFFFF"/>
+        </w:rPr>
+        <w:t>({"width":"2.1em","height":"2.1em"});</w:t>
+      </w:r>
+      <w:r>
+        <w:rPr>
+          <w:rFonts w:ascii="Calibri" w:eastAsia="Times New Roman" w:hAnsi="Calibri" w:cs="Calibri"/>
+          <w:color w:val="000000"/>
+          <w:sz w:val="24"/>
+          <w:szCs w:val="24"/>
+          <w:shd w:val="clear" w:color="auto" w:fill="FFFFFF"/>
+        </w:rPr>
+        <w:t xml:space="preserve"> </w:t>
+      </w:r>
+      <w:r>
+        <w:rPr>
+          <w:rFonts w:ascii="Calibri" w:eastAsia="Times New Roman" w:hAnsi="Calibri" w:cs="Calibri"/>
+          <w:color w:val="000000"/>
+          <w:sz w:val="24"/>
+          <w:szCs w:val="24"/>
+          <w:shd w:val="clear" w:color="auto" w:fill="FFFFFF"/>
+        </w:rPr>
+        <w:t xml:space="preserve">to the on load section of the individual questions JS. </w:t>
+      </w:r>
+    </w:p>
+    <w:p>
+      <w:pPr>
+        <w:rPr>
+          <w:rFonts w:ascii="Calibri" w:eastAsia="Times New Roman" w:hAnsi="Calibri" w:cs="Calibri"/>
+          <w:color w:val="000000"/>
+          <w:sz w:val="24"/>
+          <w:szCs w:val="24"/>
+          <w:shd w:val="clear" w:color="auto" w:fill="FFFFFF"/>
+        </w:rPr>
+      </w:pPr>
+      <w:r>
+        <w:rPr>
+          <w:rFonts w:ascii="Calibri" w:eastAsia="Times New Roman" w:hAnsi="Calibri" w:cs="Calibri"/>
+          <w:color w:val="000000"/>
+          <w:sz w:val="24"/>
+          <w:szCs w:val="24"/>
+          <w:shd w:val="clear" w:color="auto" w:fill="FFFFFF"/>
+        </w:rPr>
+        <w:t xml:space="preserve">C) To show participants a question again if they miss or skip it: </w:t>
       </w:r>
     </w:p>
     <w:p>
@@ -1870,14 +2530,25 @@
         <w:pStyle w:val="ListParagraph"/>
         <w:numPr>
           <w:ilvl w:val="0"/>
-          <w:numId w:val="3"/>
+          <w:numId w:val="13"/>
         </w:numPr>
         <w:rPr>
-          <w:rFonts w:eastAsiaTheme="minorEastAsia"/>
-        </w:rPr>
-      </w:pPr>
-      <w:r>
-        <w:t xml:space="preserve">Questions should be on separate pages </w:t>
+          <w:rFonts w:ascii="Calibri" w:eastAsia="Times New Roman" w:hAnsi="Calibri" w:cs="Calibri"/>
+          <w:color w:val="000000"/>
+          <w:sz w:val="24"/>
+          <w:szCs w:val="24"/>
+          <w:shd w:val="clear" w:color="auto" w:fill="FFFFFF"/>
+        </w:rPr>
+      </w:pPr>
+      <w:r>
+        <w:rPr>
+          <w:rFonts w:ascii="Calibri" w:eastAsia="Times New Roman" w:hAnsi="Calibri" w:cs="Calibri"/>
+          <w:color w:val="000000"/>
+          <w:sz w:val="24"/>
+          <w:szCs w:val="24"/>
+          <w:shd w:val="clear" w:color="auto" w:fill="FFFFFF"/>
+        </w:rPr>
+        <w:t xml:space="preserve">Copy original question </w:t>
       </w:r>
     </w:p>
     <w:p>
@@ -1885,11 +2556,217 @@
         <w:pStyle w:val="ListParagraph"/>
         <w:numPr>
           <w:ilvl w:val="0"/>
-          <w:numId w:val="3"/>
+          <w:numId w:val="13"/>
         </w:numPr>
-      </w:pPr>
-      <w:r>
-        <w:t xml:space="preserve">Currently, this only works for radio button-type responses that are not multiselect </w:t>
+        <w:rPr>
+          <w:rFonts w:ascii="Calibri" w:eastAsia="Times New Roman" w:hAnsi="Calibri" w:cs="Calibri"/>
+          <w:color w:val="000000"/>
+          <w:sz w:val="24"/>
+          <w:szCs w:val="24"/>
+          <w:shd w:val="clear" w:color="auto" w:fill="FFFFFF"/>
+        </w:rPr>
+      </w:pPr>
+      <w:r>
+        <w:rPr>
+          <w:rFonts w:ascii="Calibri" w:eastAsia="Times New Roman" w:hAnsi="Calibri" w:cs="Calibri"/>
+          <w:color w:val="000000"/>
+          <w:sz w:val="24"/>
+          <w:szCs w:val="24"/>
+          <w:shd w:val="clear" w:color="auto" w:fill="FFFFFF"/>
+        </w:rPr>
+        <w:t>Display logic: if yes and no are not selected for the original question, then this question will be shown. See below for an example.</w:t>
+      </w:r>
+      <w:r>
+        <w:rPr>
+          <w:rFonts w:ascii="Calibri" w:eastAsia="Times New Roman" w:hAnsi="Calibri" w:cs="Calibri"/>
+          <w:color w:val="000000"/>
+          <w:sz w:val="24"/>
+          <w:szCs w:val="24"/>
+          <w:shd w:val="clear" w:color="auto" w:fill="FFFFFF"/>
+        </w:rPr>
+        <w:drawing>
+          <wp:inline distT="0" distB="0" distL="0" distR="0" wp14:anchorId="2246CAA2" wp14:editId="13287098">
+            <wp:extent cx="6064180" cy="1101098"/>
+            <wp:effectExtent l="0" t="0" r="0" b="3810"/>
+            <wp:docPr id="1" name="Picture 1" descr="Graphical user interface, text, application&#10;&#10;Description automatically generated"/>
+            <wp:cNvGraphicFramePr>
+              <a:graphicFrameLocks xmlns:a="http://schemas.openxmlformats.org/drawingml/2006/main" noChangeAspect="1"/>
+            </wp:cNvGraphicFramePr>
+            <a:graphic xmlns:a="http://schemas.openxmlformats.org/drawingml/2006/main">
+              <a:graphicData uri="http://schemas.openxmlformats.org/drawingml/2006/picture">
+                <pic:pic xmlns:pic="http://schemas.openxmlformats.org/drawingml/2006/picture">
+                  <pic:nvPicPr>
+                    <pic:cNvPr id="1" name="Picture 1" descr="Graphical user interface, text, application&#10;&#10;Description automatically generated"/>
+                    <pic:cNvPicPr/>
+                  </pic:nvPicPr>
+                  <pic:blipFill>
+                    <a:blip r:embed="rId16"/>
+                    <a:stretch>
+                      <a:fillRect/>
+                    </a:stretch>
+                  </pic:blipFill>
+                  <pic:spPr>
+                    <a:xfrm>
+                      <a:off x="0" y="0"/>
+                      <a:ext cx="6112123" cy="1109803"/>
+                    </a:xfrm>
+                    <a:prstGeom prst="rect">
+                      <a:avLst/>
+                    </a:prstGeom>
+                  </pic:spPr>
+                </pic:pic>
+              </a:graphicData>
+            </a:graphic>
+          </wp:inline>
+        </w:drawing>
+      </w:r>
+    </w:p>
+    <w:p>
+      <w:pPr>
+        <w:pStyle w:val="ListParagraph"/>
+        <w:numPr>
+          <w:ilvl w:val="0"/>
+          <w:numId w:val="13"/>
+        </w:numPr>
+        <w:rPr>
+          <w:rFonts w:ascii="Calibri" w:eastAsia="Times New Roman" w:hAnsi="Calibri" w:cs="Calibri"/>
+          <w:color w:val="000000"/>
+          <w:sz w:val="24"/>
+          <w:szCs w:val="24"/>
+          <w:shd w:val="clear" w:color="auto" w:fill="FFFFFF"/>
+        </w:rPr>
+      </w:pPr>
+      <w:r>
+        <w:rPr>
+          <w:rFonts w:ascii="Calibri" w:eastAsia="Times New Roman" w:hAnsi="Calibri" w:cs="Calibri"/>
+          <w:color w:val="000000"/>
+          <w:sz w:val="24"/>
+          <w:szCs w:val="24"/>
+          <w:shd w:val="clear" w:color="auto" w:fill="FFFFFF"/>
+        </w:rPr>
+        <w:t>Note: this question also needs to include all individual question code to track click times and must be set up as described in the ‘</w:t>
+      </w:r>
+      <w:r>
+        <w:rPr>
+          <w:rFonts w:ascii="Calibri" w:eastAsia="Times New Roman" w:hAnsi="Calibri" w:cs="Calibri"/>
+          <w:color w:val="000000"/>
+          <w:sz w:val="24"/>
+          <w:szCs w:val="24"/>
+          <w:shd w:val="clear" w:color="auto" w:fill="FFFFFF"/>
+        </w:rPr>
+        <w:t>How to set up the script in a new survey</w:t>
+      </w:r>
+      <w:r>
+        <w:rPr>
+          <w:rFonts w:ascii="Calibri" w:eastAsia="Times New Roman" w:hAnsi="Calibri" w:cs="Calibri"/>
+          <w:color w:val="000000"/>
+          <w:sz w:val="24"/>
+          <w:szCs w:val="24"/>
+          <w:shd w:val="clear" w:color="auto" w:fill="FFFFFF"/>
+        </w:rPr>
+        <w:t>’ section above (for individual questions</w:t>
+      </w:r>
+      <w:r>
+        <w:rPr>
+          <w:rFonts w:ascii="Calibri" w:eastAsia="Times New Roman" w:hAnsi="Calibri" w:cs="Calibri"/>
+          <w:color w:val="000000"/>
+          <w:sz w:val="24"/>
+          <w:szCs w:val="24"/>
+          <w:shd w:val="clear" w:color="auto" w:fill="FFFFFF"/>
+        </w:rPr>
+        <w:t xml:space="preserve">: </w:t>
+      </w:r>
+      <w:r>
+        <w:rPr>
+          <w:rFonts w:ascii="Calibri" w:eastAsia="Times New Roman" w:hAnsi="Calibri" w:cs="Calibri"/>
+          <w:color w:val="000000"/>
+          <w:sz w:val="24"/>
+          <w:szCs w:val="24"/>
+          <w:shd w:val="clear" w:color="auto" w:fill="FFFFFF"/>
+        </w:rPr>
+        <w:t>you must add</w:t>
+      </w:r>
+      <w:r>
+        <w:rPr>
+          <w:rFonts w:ascii="Calibri" w:eastAsia="Times New Roman" w:hAnsi="Calibri" w:cs="Calibri"/>
+          <w:color w:val="000000"/>
+          <w:sz w:val="24"/>
+          <w:szCs w:val="24"/>
+          <w:shd w:val="clear" w:color="auto" w:fill="FFFFFF"/>
+        </w:rPr>
+        <w:t xml:space="preserve"> the custom script to the question’s JS + </w:t>
+      </w:r>
+      <w:r>
+        <w:rPr>
+          <w:rFonts w:ascii="Calibri" w:eastAsia="Times New Roman" w:hAnsi="Calibri" w:cs="Calibri"/>
+          <w:color w:val="000000"/>
+          <w:sz w:val="24"/>
+          <w:szCs w:val="24"/>
+          <w:shd w:val="clear" w:color="auto" w:fill="FFFFFF"/>
+        </w:rPr>
+        <w:t xml:space="preserve">create the </w:t>
+      </w:r>
+      <w:r>
+        <w:rPr>
+          <w:rFonts w:ascii="Calibri" w:eastAsia="Times New Roman" w:hAnsi="Calibri" w:cs="Calibri"/>
+          <w:color w:val="000000"/>
+          <w:sz w:val="24"/>
+          <w:szCs w:val="24"/>
+          <w:shd w:val="clear" w:color="auto" w:fill="FFFFFF"/>
+        </w:rPr>
+        <w:t>embedded data</w:t>
+      </w:r>
+      <w:r>
+        <w:rPr>
+          <w:rFonts w:ascii="Calibri" w:eastAsia="Times New Roman" w:hAnsi="Calibri" w:cs="Calibri"/>
+          <w:color w:val="000000"/>
+          <w:sz w:val="24"/>
+          <w:szCs w:val="24"/>
+          <w:shd w:val="clear" w:color="auto" w:fill="FFFFFF"/>
+        </w:rPr>
+        <w:t xml:space="preserve"> variables related to them</w:t>
+      </w:r>
+      <w:r>
+        <w:rPr>
+          <w:rFonts w:ascii="Calibri" w:eastAsia="Times New Roman" w:hAnsi="Calibri" w:cs="Calibri"/>
+          <w:color w:val="000000"/>
+          <w:sz w:val="24"/>
+          <w:szCs w:val="24"/>
+          <w:shd w:val="clear" w:color="auto" w:fill="FFFFFF"/>
+        </w:rPr>
+        <w:t>)</w:t>
+      </w:r>
+      <w:r>
+        <w:rPr>
+          <w:rFonts w:ascii="Calibri" w:eastAsia="Times New Roman" w:hAnsi="Calibri" w:cs="Calibri"/>
+          <w:color w:val="000000"/>
+          <w:sz w:val="24"/>
+          <w:szCs w:val="24"/>
+          <w:shd w:val="clear" w:color="auto" w:fill="FFFFFF"/>
+        </w:rPr>
+        <w:t xml:space="preserve">. Also </w:t>
+      </w:r>
+      <w:proofErr w:type="spellStart"/>
+      <w:r>
+        <w:rPr>
+          <w:rFonts w:ascii="Calibri" w:eastAsia="Times New Roman" w:hAnsi="Calibri" w:cs="Calibri"/>
+          <w:color w:val="000000"/>
+          <w:sz w:val="24"/>
+          <w:szCs w:val="24"/>
+          <w:shd w:val="clear" w:color="auto" w:fill="FFFFFF"/>
+        </w:rPr>
+        <w:t>n.b.</w:t>
+      </w:r>
+      <w:proofErr w:type="spellEnd"/>
+      <w:r>
+        <w:rPr>
+          <w:rFonts w:ascii="Calibri" w:eastAsia="Times New Roman" w:hAnsi="Calibri" w:cs="Calibri"/>
+          <w:color w:val="000000"/>
+          <w:sz w:val="24"/>
+          <w:szCs w:val="24"/>
+          <w:shd w:val="clear" w:color="auto" w:fill="FFFFFF"/>
+        </w:rPr>
+        <w:t xml:space="preserve"> that you will have to be mindful of which questions are the same and, when it comes time to clean the data, that these will need to be combined. </w:t>
       </w:r>
     </w:p>
     <w:p>
@@ -1973,7 +2850,6 @@
           <w:b/>
           <w:bCs/>
         </w:rPr>
-        <w:lastRenderedPageBreak/>
         <w:t xml:space="preserve">Can you </w:t>
       </w:r>
       <w:r>
@@ -2041,12 +2917,10 @@
     <w:p>
       <w:pPr>
         <w:rPr>
-          <w:color w:val="32363A"/>
-          <w:sz w:val="21"/>
-          <w:szCs w:val="21"/>
-        </w:rPr>
-      </w:pPr>
-      <w:hyperlink r:id="rId15" w:anchor="QuestionNumbers">
+          <w:rStyle w:val="Hyperlink"/>
+        </w:rPr>
+      </w:pPr>
+      <w:hyperlink r:id="rId17" w:anchor="QuestionNumbers">
         <w:r>
           <w:rPr>
             <w:rStyle w:val="Hyperlink"/>
@@ -2065,6 +2939,188 @@
     </w:p>
     <w:p>
       <w:pPr>
+        <w:rPr>
+          <w:color w:val="32363A"/>
+          <w:u w:val="single"/>
+        </w:rPr>
+      </w:pPr>
+      <w:r>
+        <w:rPr>
+          <w:color w:val="32363A"/>
+          <w:u w:val="single"/>
+        </w:rPr>
+        <w:lastRenderedPageBreak/>
+        <w:t>For Mobile option</w:t>
+      </w:r>
+    </w:p>
+    <w:p>
+      <w:pPr>
+        <w:rPr>
+          <w:b/>
+          <w:bCs/>
+          <w:color w:val="32363A"/>
+        </w:rPr>
+      </w:pPr>
+      <w:r>
+        <w:rPr>
+          <w:b/>
+          <w:bCs/>
+          <w:color w:val="32363A"/>
+        </w:rPr>
+        <w:t xml:space="preserve">How many words can I fit into the question box before the </w:t>
+      </w:r>
+      <w:proofErr w:type="spellStart"/>
+      <w:r>
+        <w:rPr>
+          <w:b/>
+          <w:bCs/>
+          <w:color w:val="32363A"/>
+        </w:rPr>
+        <w:t>the</w:t>
+      </w:r>
+      <w:proofErr w:type="spellEnd"/>
+      <w:r>
+        <w:rPr>
+          <w:b/>
+          <w:bCs/>
+          <w:color w:val="32363A"/>
+        </w:rPr>
+        <w:t xml:space="preserve"> question text overlaps with the question box? </w:t>
+      </w:r>
+    </w:p>
+    <w:p>
+      <w:pPr>
+        <w:rPr>
+          <w:rFonts w:ascii="Calibri" w:eastAsia="Times New Roman" w:hAnsi="Calibri" w:cs="Calibri"/>
+          <w:color w:val="000000"/>
+          <w:sz w:val="24"/>
+          <w:szCs w:val="24"/>
+          <w:shd w:val="clear" w:color="auto" w:fill="FFFFFF"/>
+        </w:rPr>
+      </w:pPr>
+      <w:r>
+        <w:rPr>
+          <w:rFonts w:ascii="Calibri" w:eastAsia="Times New Roman" w:hAnsi="Calibri" w:cs="Calibri"/>
+          <w:color w:val="000000"/>
+          <w:sz w:val="24"/>
+          <w:szCs w:val="24"/>
+          <w:shd w:val="clear" w:color="auto" w:fill="FFFFFF"/>
+        </w:rPr>
+        <w:t xml:space="preserve">At </w:t>
+      </w:r>
+      <w:r>
+        <w:rPr>
+          <w:rFonts w:ascii="Calibri" w:eastAsia="Times New Roman" w:hAnsi="Calibri" w:cs="Calibri"/>
+          <w:color w:val="000000"/>
+          <w:sz w:val="24"/>
+          <w:szCs w:val="24"/>
+          <w:shd w:val="clear" w:color="auto" w:fill="FFFFFF"/>
+        </w:rPr>
+        <w:t xml:space="preserve">around a 20pt font </w:t>
+      </w:r>
+      <w:r>
+        <w:rPr>
+          <w:rFonts w:ascii="Calibri" w:eastAsia="Times New Roman" w:hAnsi="Calibri" w:cs="Calibri"/>
+          <w:color w:val="000000"/>
+          <w:sz w:val="24"/>
+          <w:szCs w:val="24"/>
+          <w:shd w:val="clear" w:color="auto" w:fill="FFFFFF"/>
+        </w:rPr>
+        <w:t xml:space="preserve">size, you can fit up to 40 words in the textbox before the question overlaps with the radio buttons for </w:t>
+      </w:r>
+      <w:r>
+        <w:rPr>
+          <w:rFonts w:ascii="Calibri" w:eastAsia="Times New Roman" w:hAnsi="Calibri" w:cs="Calibri"/>
+          <w:color w:val="000000"/>
+          <w:sz w:val="24"/>
+          <w:szCs w:val="24"/>
+          <w:shd w:val="clear" w:color="auto" w:fill="FFFFFF"/>
+        </w:rPr>
+        <w:t>most common phones.</w:t>
+      </w:r>
+      <w:r>
+        <w:rPr>
+          <w:rFonts w:ascii="Calibri" w:eastAsia="Times New Roman" w:hAnsi="Calibri" w:cs="Calibri"/>
+          <w:color w:val="000000"/>
+          <w:sz w:val="24"/>
+          <w:szCs w:val="24"/>
+          <w:shd w:val="clear" w:color="auto" w:fill="FFFFFF"/>
+        </w:rPr>
+        <w:t xml:space="preserve"> For phones that aren't an </w:t>
+      </w:r>
+      <w:proofErr w:type="spellStart"/>
+      <w:r>
+        <w:rPr>
+          <w:rFonts w:ascii="Calibri" w:eastAsia="Times New Roman" w:hAnsi="Calibri" w:cs="Calibri"/>
+          <w:color w:val="000000"/>
+          <w:sz w:val="24"/>
+          <w:szCs w:val="24"/>
+          <w:shd w:val="clear" w:color="auto" w:fill="FFFFFF"/>
+        </w:rPr>
+        <w:t>iphone</w:t>
+      </w:r>
+      <w:proofErr w:type="spellEnd"/>
+      <w:r>
+        <w:rPr>
+          <w:rFonts w:ascii="Calibri" w:eastAsia="Times New Roman" w:hAnsi="Calibri" w:cs="Calibri"/>
+          <w:color w:val="000000"/>
+          <w:sz w:val="24"/>
+          <w:szCs w:val="24"/>
+          <w:shd w:val="clear" w:color="auto" w:fill="FFFFFF"/>
+        </w:rPr>
+        <w:t xml:space="preserve"> 5 or SE, you can have more words.</w:t>
+      </w:r>
+      <w:r>
+        <w:rPr>
+          <w:rFonts w:ascii="Calibri" w:eastAsia="Times New Roman" w:hAnsi="Calibri" w:cs="Calibri"/>
+          <w:color w:val="000000"/>
+          <w:sz w:val="24"/>
+          <w:szCs w:val="24"/>
+          <w:shd w:val="clear" w:color="auto" w:fill="FFFFFF"/>
+        </w:rPr>
+        <w:t xml:space="preserve"> If more words are necessary, you can reduce the font size accordingly.</w:t>
+      </w:r>
+    </w:p>
+    <w:p>
+      <w:pPr>
+        <w:rPr>
+          <w:b/>
+          <w:bCs/>
+          <w:color w:val="32363A"/>
+          <w:sz w:val="21"/>
+          <w:szCs w:val="21"/>
+        </w:rPr>
+      </w:pPr>
+      <w:r>
+        <w:rPr>
+          <w:b/>
+          <w:bCs/>
+          <w:color w:val="32363A"/>
+          <w:sz w:val="21"/>
+          <w:szCs w:val="21"/>
+        </w:rPr>
+        <w:t>How can I preview how the survey will look on different phone models?</w:t>
+      </w:r>
+    </w:p>
+    <w:p>
+      <w:pPr>
+        <w:rPr>
+          <w:color w:val="32363A"/>
+          <w:sz w:val="21"/>
+          <w:szCs w:val="21"/>
+        </w:rPr>
+      </w:pPr>
+      <w:r>
+        <w:rPr>
+          <w:color w:val="32363A"/>
+          <w:sz w:val="21"/>
+          <w:szCs w:val="21"/>
+        </w:rPr>
+        <w:t xml:space="preserve">If you have the Microsoft Edge browser &gt; click the 3 dots on the top right &gt; Tools &gt; Developer Tools </w:t>
+      </w:r>
+    </w:p>
+    <w:p>
+      <w:pPr>
         <w:pStyle w:val="Heading2"/>
         <w:jc w:val="center"/>
         <w:rPr>
@@ -2278,575 +3334,12 @@
           <w:numId w:val="1"/>
         </w:numPr>
         <w:rPr>
+          <w:rStyle w:val="eop"/>
           <w:rFonts w:eastAsiaTheme="minorEastAsia"/>
         </w:rPr>
       </w:pPr>
       <w:r>
         <w:t xml:space="preserve">Contact research support </w:t>
-      </w:r>
-    </w:p>
-    <w:p/>
-    <w:p>
-      <w:pPr>
-        <w:pStyle w:val="paragraph"/>
-        <w:spacing w:before="0" w:beforeAutospacing="0" w:after="0" w:afterAutospacing="0"/>
-        <w:textAlignment w:val="baseline"/>
-        <w:rPr>
-          <w:rFonts w:ascii="Segoe UI" w:hAnsi="Segoe UI" w:cs="Segoe UI"/>
-          <w:sz w:val="18"/>
-          <w:szCs w:val="18"/>
-        </w:rPr>
-      </w:pPr>
-      <w:r>
-        <w:rPr>
-          <w:rStyle w:val="normaltextrun"/>
-          <w:rFonts w:ascii="Calibri Light" w:eastAsiaTheme="majorEastAsia" w:hAnsi="Calibri Light" w:cs="Calibri Light"/>
-          <w:color w:val="2F5496"/>
-          <w:sz w:val="26"/>
-          <w:szCs w:val="26"/>
-        </w:rPr>
-        <w:t>Mobile Set Up (optional)</w:t>
-      </w:r>
-      <w:r>
-        <w:rPr>
-          <w:rStyle w:val="eop"/>
-          <w:rFonts w:ascii="Calibri Light" w:eastAsiaTheme="majorEastAsia" w:hAnsi="Calibri Light" w:cs="Calibri Light"/>
-          <w:color w:val="2F5496"/>
-        </w:rPr>
-        <w:t> </w:t>
-      </w:r>
-    </w:p>
-    <w:p>
-      <w:pPr>
-        <w:pStyle w:val="paragraph"/>
-        <w:spacing w:before="0" w:beforeAutospacing="0" w:after="0" w:afterAutospacing="0"/>
-        <w:textAlignment w:val="baseline"/>
-        <w:rPr>
-          <w:rStyle w:val="eop"/>
-          <w:rFonts w:ascii="Calibri" w:eastAsiaTheme="majorEastAsia" w:hAnsi="Calibri" w:cs="Calibri"/>
-          <w:sz w:val="22"/>
-          <w:szCs w:val="22"/>
-        </w:rPr>
-      </w:pPr>
-      <w:r>
-        <w:rPr>
-          <w:rStyle w:val="normaltextrun"/>
-          <w:rFonts w:ascii="Calibri" w:eastAsiaTheme="majorEastAsia" w:hAnsi="Calibri" w:cs="Calibri"/>
-          <w:sz w:val="22"/>
-          <w:szCs w:val="22"/>
-        </w:rPr>
-        <w:t xml:space="preserve">These instructions </w:t>
-      </w:r>
-      <w:r>
-        <w:rPr>
-          <w:rStyle w:val="normaltextrun"/>
-          <w:rFonts w:ascii="Calibri" w:eastAsiaTheme="majorEastAsia" w:hAnsi="Calibri" w:cs="Calibri"/>
-          <w:sz w:val="22"/>
-          <w:szCs w:val="22"/>
-        </w:rPr>
-        <w:t>can be used to</w:t>
-      </w:r>
-      <w:r>
-        <w:rPr>
-          <w:rStyle w:val="normaltextrun"/>
-          <w:rFonts w:ascii="Calibri" w:eastAsiaTheme="majorEastAsia" w:hAnsi="Calibri" w:cs="Calibri"/>
-          <w:sz w:val="22"/>
-          <w:szCs w:val="22"/>
-        </w:rPr>
-        <w:t xml:space="preserve"> improve </w:t>
-      </w:r>
-      <w:r>
-        <w:rPr>
-          <w:rStyle w:val="normaltextrun"/>
-          <w:rFonts w:ascii="Calibri" w:eastAsiaTheme="majorEastAsia" w:hAnsi="Calibri" w:cs="Calibri"/>
-          <w:sz w:val="22"/>
-          <w:szCs w:val="22"/>
-        </w:rPr>
-        <w:t>the experience of completing the survey on mobile. However, this works best for yes/no choice questions and questions without long text. They</w:t>
-      </w:r>
-      <w:r>
-        <w:rPr>
-          <w:rStyle w:val="normaltextrun"/>
-          <w:rFonts w:ascii="Calibri" w:eastAsiaTheme="majorEastAsia" w:hAnsi="Calibri" w:cs="Calibri"/>
-          <w:sz w:val="22"/>
-          <w:szCs w:val="22"/>
-        </w:rPr>
-        <w:t xml:space="preserve"> cover: </w:t>
-      </w:r>
-      <w:r>
-        <w:rPr>
-          <w:rStyle w:val="normaltextrun"/>
-          <w:rFonts w:ascii="Calibri" w:eastAsiaTheme="majorEastAsia" w:hAnsi="Calibri" w:cs="Calibri"/>
-          <w:sz w:val="22"/>
-          <w:szCs w:val="22"/>
-        </w:rPr>
-        <w:t>A) </w:t>
-      </w:r>
-      <w:r>
-        <w:rPr>
-          <w:rStyle w:val="normaltextrun"/>
-          <w:rFonts w:ascii="Calibri" w:eastAsiaTheme="majorEastAsia" w:hAnsi="Calibri" w:cs="Calibri"/>
-          <w:sz w:val="22"/>
-          <w:szCs w:val="22"/>
-        </w:rPr>
-        <w:t xml:space="preserve">How to </w:t>
-      </w:r>
-      <w:r>
-        <w:rPr>
-          <w:rStyle w:val="normaltextrun"/>
-          <w:rFonts w:ascii="Calibri" w:eastAsiaTheme="majorEastAsia" w:hAnsi="Calibri" w:cs="Calibri"/>
-          <w:sz w:val="22"/>
-          <w:szCs w:val="22"/>
-        </w:rPr>
-        <w:t>record the device participants completed the survey on B)</w:t>
-      </w:r>
-      <w:r>
-        <w:rPr>
-          <w:rStyle w:val="normaltextrun"/>
-          <w:rFonts w:ascii="Calibri" w:eastAsiaTheme="majorEastAsia" w:hAnsi="Calibri" w:cs="Calibri"/>
-          <w:sz w:val="22"/>
-          <w:szCs w:val="22"/>
-        </w:rPr>
-        <w:t xml:space="preserve"> How to f</w:t>
-      </w:r>
-      <w:r>
-        <w:rPr>
-          <w:rStyle w:val="normaltextrun"/>
-          <w:rFonts w:ascii="Calibri" w:eastAsiaTheme="majorEastAsia" w:hAnsi="Calibri" w:cs="Calibri"/>
-          <w:sz w:val="22"/>
-          <w:szCs w:val="22"/>
-        </w:rPr>
-        <w:t>ormat the survey to be easily completed on a mobile device by increasing the radio button size and expanding the survey size. Click time may be affected by the device used. </w:t>
-      </w:r>
-      <w:r>
-        <w:rPr>
-          <w:rStyle w:val="eop"/>
-          <w:rFonts w:ascii="Calibri" w:eastAsiaTheme="majorEastAsia" w:hAnsi="Calibri" w:cs="Calibri"/>
-          <w:sz w:val="22"/>
-          <w:szCs w:val="22"/>
-        </w:rPr>
-        <w:t> </w:t>
-      </w:r>
-    </w:p>
-    <w:p>
-      <w:pPr>
-        <w:pStyle w:val="paragraph"/>
-        <w:spacing w:before="0" w:beforeAutospacing="0" w:after="0" w:afterAutospacing="0"/>
-        <w:textAlignment w:val="baseline"/>
-        <w:rPr>
-          <w:rFonts w:ascii="Segoe UI" w:hAnsi="Segoe UI" w:cs="Segoe UI"/>
-          <w:sz w:val="18"/>
-          <w:szCs w:val="18"/>
-        </w:rPr>
-      </w:pPr>
-    </w:p>
-    <w:p>
-      <w:pPr>
-        <w:pStyle w:val="paragraph"/>
-        <w:spacing w:before="0" w:beforeAutospacing="0" w:after="0" w:afterAutospacing="0"/>
-        <w:textAlignment w:val="baseline"/>
-        <w:rPr>
-          <w:rStyle w:val="eop"/>
-          <w:rFonts w:ascii="Calibri" w:eastAsiaTheme="majorEastAsia" w:hAnsi="Calibri" w:cs="Calibri"/>
-          <w:sz w:val="22"/>
-          <w:szCs w:val="22"/>
-        </w:rPr>
-      </w:pPr>
-      <w:r>
-        <w:rPr>
-          <w:rStyle w:val="normaltextrun"/>
-          <w:rFonts w:ascii="Calibri" w:eastAsiaTheme="majorEastAsia" w:hAnsi="Calibri" w:cs="Calibri"/>
-        </w:rPr>
-        <w:t>A)</w:t>
-      </w:r>
-      <w:r>
-        <w:rPr>
-          <w:rStyle w:val="normaltextrun"/>
-          <w:rFonts w:ascii="Calibri" w:eastAsiaTheme="majorEastAsia" w:hAnsi="Calibri" w:cs="Calibri"/>
-          <w:b/>
-          <w:bCs/>
-          <w:sz w:val="22"/>
-          <w:szCs w:val="22"/>
-        </w:rPr>
-        <w:t xml:space="preserve"> </w:t>
-      </w:r>
-      <w:r>
-        <w:rPr>
-          <w:rStyle w:val="normaltextrun"/>
-          <w:rFonts w:ascii="Calibri" w:eastAsiaTheme="majorEastAsia" w:hAnsi="Calibri" w:cs="Calibri"/>
-          <w:b/>
-          <w:bCs/>
-          <w:sz w:val="22"/>
-          <w:szCs w:val="22"/>
-        </w:rPr>
-        <w:t>Record the device used:</w:t>
-      </w:r>
-      <w:r>
-        <w:rPr>
-          <w:rStyle w:val="normaltextrun"/>
-          <w:rFonts w:ascii="Calibri" w:eastAsiaTheme="majorEastAsia" w:hAnsi="Calibri" w:cs="Calibri"/>
-          <w:sz w:val="22"/>
-          <w:szCs w:val="22"/>
-        </w:rPr>
-        <w:t> In your first block containing questions &gt; add new question &gt; meta info </w:t>
-      </w:r>
-      <w:proofErr w:type="spellStart"/>
-      <w:r>
-        <w:rPr>
-          <w:rStyle w:val="normaltextrun"/>
-          <w:rFonts w:ascii="Calibri" w:eastAsiaTheme="majorEastAsia" w:hAnsi="Calibri" w:cs="Calibri"/>
-          <w:sz w:val="22"/>
-          <w:szCs w:val="22"/>
-        </w:rPr>
-        <w:t>And/Or</w:t>
-      </w:r>
-      <w:proofErr w:type="spellEnd"/>
-      <w:r>
-        <w:rPr>
-          <w:rStyle w:val="normaltextrun"/>
-          <w:rFonts w:ascii="Calibri" w:eastAsiaTheme="majorEastAsia" w:hAnsi="Calibri" w:cs="Calibri"/>
-          <w:sz w:val="22"/>
-          <w:szCs w:val="22"/>
-        </w:rPr>
-        <w:t> </w:t>
-      </w:r>
-      <w:hyperlink r:id="rId16" w:tgtFrame="_blank" w:history="1">
-        <w:r>
-          <w:rPr>
-            <w:rStyle w:val="normaltextrun"/>
-            <w:rFonts w:ascii="Calibri" w:eastAsiaTheme="majorEastAsia" w:hAnsi="Calibri" w:cs="Calibri"/>
-            <w:color w:val="0563C1"/>
-            <w:sz w:val="22"/>
-            <w:szCs w:val="22"/>
-            <w:u w:val="single"/>
-          </w:rPr>
-          <w:t>follow these instructions</w:t>
-        </w:r>
-      </w:hyperlink>
-      <w:r>
-        <w:rPr>
-          <w:rStyle w:val="normaltextrun"/>
-          <w:rFonts w:ascii="Calibri" w:eastAsiaTheme="majorEastAsia" w:hAnsi="Calibri" w:cs="Calibri"/>
-          <w:sz w:val="22"/>
-          <w:szCs w:val="22"/>
-        </w:rPr>
-        <w:t> - the former is better. </w:t>
-      </w:r>
-      <w:r>
-        <w:rPr>
-          <w:rStyle w:val="eop"/>
-          <w:rFonts w:ascii="Calibri" w:eastAsiaTheme="majorEastAsia" w:hAnsi="Calibri" w:cs="Calibri"/>
-          <w:sz w:val="22"/>
-          <w:szCs w:val="22"/>
-        </w:rPr>
-        <w:t> </w:t>
-      </w:r>
-    </w:p>
-    <w:p>
-      <w:pPr>
-        <w:pStyle w:val="paragraph"/>
-        <w:spacing w:before="0" w:beforeAutospacing="0" w:after="0" w:afterAutospacing="0"/>
-        <w:textAlignment w:val="baseline"/>
-        <w:rPr>
-          <w:rFonts w:ascii="Segoe UI" w:hAnsi="Segoe UI" w:cs="Segoe UI"/>
-          <w:sz w:val="18"/>
-          <w:szCs w:val="18"/>
-        </w:rPr>
-      </w:pPr>
-    </w:p>
-    <w:p>
-      <w:pPr>
-        <w:pStyle w:val="paragraph"/>
-        <w:spacing w:before="0" w:beforeAutospacing="0" w:after="0" w:afterAutospacing="0"/>
-        <w:textAlignment w:val="baseline"/>
-        <w:rPr>
-          <w:rStyle w:val="normaltextrun"/>
-          <w:rFonts w:ascii="Calibri" w:eastAsiaTheme="majorEastAsia" w:hAnsi="Calibri" w:cs="Calibri"/>
-          <w:b/>
-          <w:bCs/>
-          <w:sz w:val="22"/>
-          <w:szCs w:val="22"/>
-        </w:rPr>
-      </w:pPr>
-      <w:r>
-        <w:rPr>
-          <w:rStyle w:val="normaltextrun"/>
-          <w:rFonts w:ascii="Calibri" w:eastAsiaTheme="majorEastAsia" w:hAnsi="Calibri" w:cs="Calibri"/>
-          <w:sz w:val="22"/>
-          <w:szCs w:val="22"/>
-        </w:rPr>
-        <w:t>B)</w:t>
-      </w:r>
-      <w:r>
-        <w:rPr>
-          <w:rStyle w:val="normaltextrun"/>
-          <w:rFonts w:ascii="Calibri" w:eastAsiaTheme="majorEastAsia" w:hAnsi="Calibri" w:cs="Calibri"/>
-          <w:sz w:val="22"/>
-          <w:szCs w:val="22"/>
-        </w:rPr>
-        <w:t xml:space="preserve"> </w:t>
-      </w:r>
-      <w:r>
-        <w:rPr>
-          <w:rStyle w:val="normaltextrun"/>
-          <w:rFonts w:ascii="Calibri" w:eastAsiaTheme="majorEastAsia" w:hAnsi="Calibri" w:cs="Calibri"/>
-          <w:b/>
-          <w:bCs/>
-          <w:sz w:val="22"/>
-          <w:szCs w:val="22"/>
-        </w:rPr>
-        <w:t>Format the questions: </w:t>
-      </w:r>
-    </w:p>
-    <w:p>
-      <w:pPr>
-        <w:pStyle w:val="paragraph"/>
-        <w:numPr>
-          <w:ilvl w:val="0"/>
-          <w:numId w:val="11"/>
-        </w:numPr>
-        <w:spacing w:before="0" w:beforeAutospacing="0" w:after="0" w:afterAutospacing="0"/>
-        <w:textAlignment w:val="baseline"/>
-        <w:rPr>
-          <w:rStyle w:val="normaltextrun"/>
-          <w:rFonts w:ascii="Calibri" w:eastAsiaTheme="majorEastAsia" w:hAnsi="Calibri" w:cs="Calibri"/>
-          <w:sz w:val="22"/>
-          <w:szCs w:val="22"/>
-        </w:rPr>
-      </w:pPr>
-      <w:r>
-        <w:rPr>
-          <w:rStyle w:val="normaltextrun"/>
-          <w:rFonts w:ascii="Calibri" w:eastAsiaTheme="majorEastAsia" w:hAnsi="Calibri" w:cs="Calibri"/>
-          <w:sz w:val="22"/>
-          <w:szCs w:val="22"/>
-        </w:rPr>
-        <w:t>For each question that you want formatted select the question &gt; Alignment &gt; Set to “Horizontal”.</w:t>
-      </w:r>
-    </w:p>
-    <w:p>
-      <w:pPr>
-        <w:pStyle w:val="paragraph"/>
-        <w:numPr>
-          <w:ilvl w:val="0"/>
-          <w:numId w:val="11"/>
-        </w:numPr>
-        <w:spacing w:before="0" w:beforeAutospacing="0" w:after="0" w:afterAutospacing="0"/>
-        <w:textAlignment w:val="baseline"/>
-        <w:rPr>
-          <w:rStyle w:val="eop"/>
-          <w:rFonts w:ascii="Calibri" w:eastAsiaTheme="majorEastAsia" w:hAnsi="Calibri" w:cs="Calibri"/>
-          <w:sz w:val="22"/>
-          <w:szCs w:val="22"/>
-        </w:rPr>
-      </w:pPr>
-      <w:r>
-        <w:rPr>
-          <w:rStyle w:val="normaltextrun"/>
-          <w:rFonts w:ascii="Calibri" w:eastAsiaTheme="majorEastAsia" w:hAnsi="Calibri" w:cs="Calibri"/>
-          <w:sz w:val="22"/>
-          <w:szCs w:val="22"/>
-        </w:rPr>
-        <w:t xml:space="preserve"> </w:t>
-      </w:r>
-      <w:r>
-        <w:rPr>
-          <w:rStyle w:val="normaltextrun"/>
-          <w:rFonts w:ascii="Calibri" w:eastAsiaTheme="majorEastAsia" w:hAnsi="Calibri" w:cs="Calibri"/>
-          <w:sz w:val="22"/>
-          <w:szCs w:val="22"/>
-        </w:rPr>
-        <w:t xml:space="preserve">Increase choice text font size to </w:t>
-      </w:r>
-      <w:r>
-        <w:rPr>
-          <w:rStyle w:val="normaltextrun"/>
-          <w:rFonts w:ascii="Calibri" w:eastAsiaTheme="majorEastAsia" w:hAnsi="Calibri" w:cs="Calibri"/>
-          <w:sz w:val="22"/>
-          <w:szCs w:val="22"/>
-        </w:rPr>
-        <w:t xml:space="preserve">24 </w:t>
-      </w:r>
-      <w:r>
-        <w:rPr>
-          <w:rStyle w:val="normaltextrun"/>
-          <w:rFonts w:ascii="Calibri" w:eastAsiaTheme="majorEastAsia" w:hAnsi="Calibri" w:cs="Calibri"/>
-          <w:sz w:val="22"/>
-          <w:szCs w:val="22"/>
-        </w:rPr>
-        <w:t>(</w:t>
-      </w:r>
-      <w:r>
-        <w:rPr>
-          <w:rStyle w:val="normaltextrun"/>
-          <w:rFonts w:ascii="Calibri" w:eastAsiaTheme="majorEastAsia" w:hAnsi="Calibri" w:cs="Calibri"/>
-          <w:sz w:val="22"/>
-          <w:szCs w:val="22"/>
-        </w:rPr>
-        <w:t>This can be done to </w:t>
-      </w:r>
-      <w:r>
-        <w:rPr>
-          <w:rStyle w:val="normaltextrun"/>
-          <w:rFonts w:ascii="Calibri" w:eastAsiaTheme="majorEastAsia" w:hAnsi="Calibri" w:cs="Calibri"/>
-          <w:b/>
-          <w:bCs/>
-          <w:sz w:val="22"/>
-          <w:szCs w:val="22"/>
-          <w:u w:val="single"/>
-        </w:rPr>
-        <w:t>all questions</w:t>
-      </w:r>
-      <w:r>
-        <w:rPr>
-          <w:rStyle w:val="normaltextrun"/>
-          <w:rFonts w:ascii="Calibri" w:eastAsiaTheme="majorEastAsia" w:hAnsi="Calibri" w:cs="Calibri"/>
-          <w:sz w:val="22"/>
-          <w:szCs w:val="22"/>
-        </w:rPr>
-        <w:t xml:space="preserve"> using Look and feel &gt; Use old look and feel editor &gt; font &gt; choice text &gt; set font size to </w:t>
-      </w:r>
-      <w:r>
-        <w:rPr>
-          <w:rStyle w:val="eop"/>
-          <w:rFonts w:ascii="Calibri" w:eastAsiaTheme="majorEastAsia" w:hAnsi="Calibri" w:cs="Calibri"/>
-          <w:sz w:val="22"/>
-          <w:szCs w:val="22"/>
-        </w:rPr>
-        <w:t xml:space="preserve">(desired font). Increasing the font size will increase the size of the radio button. </w:t>
-      </w:r>
-    </w:p>
-    <w:p>
-      <w:pPr>
-        <w:pStyle w:val="paragraph"/>
-        <w:numPr>
-          <w:ilvl w:val="0"/>
-          <w:numId w:val="11"/>
-        </w:numPr>
-        <w:spacing w:before="0" w:beforeAutospacing="0" w:after="0" w:afterAutospacing="0"/>
-        <w:textAlignment w:val="baseline"/>
-        <w:rPr>
-          <w:rStyle w:val="eop"/>
-          <w:rFonts w:ascii="Calibri" w:eastAsiaTheme="majorEastAsia" w:hAnsi="Calibri" w:cs="Calibri"/>
-          <w:b/>
-          <w:bCs/>
-          <w:i/>
-          <w:iCs/>
-          <w:sz w:val="22"/>
-          <w:szCs w:val="22"/>
-        </w:rPr>
-      </w:pPr>
-      <w:r>
-        <w:rPr>
-          <w:rStyle w:val="eop"/>
-          <w:rFonts w:ascii="Calibri" w:eastAsiaTheme="majorEastAsia" w:hAnsi="Calibri" w:cs="Calibri"/>
-          <w:sz w:val="22"/>
-          <w:szCs w:val="22"/>
-        </w:rPr>
-        <w:t xml:space="preserve">Add </w:t>
-      </w:r>
-      <w:r>
-        <w:rPr>
-          <w:rStyle w:val="eop"/>
-          <w:rFonts w:ascii="Calibri" w:eastAsiaTheme="majorEastAsia" w:hAnsi="Calibri" w:cs="Calibri"/>
-          <w:sz w:val="22"/>
-          <w:szCs w:val="22"/>
-        </w:rPr>
-        <w:t xml:space="preserve">script from the </w:t>
-      </w:r>
-      <w:r>
-        <w:rPr>
-          <w:rStyle w:val="eop"/>
-          <w:rFonts w:ascii="Calibri" w:eastAsiaTheme="majorEastAsia" w:hAnsi="Calibri" w:cs="Calibri"/>
-          <w:sz w:val="22"/>
-          <w:szCs w:val="22"/>
-        </w:rPr>
-        <w:t xml:space="preserve">bottom of the </w:t>
-      </w:r>
-      <w:r>
-        <w:rPr>
-          <w:rStyle w:val="eop"/>
-          <w:rFonts w:ascii="Calibri" w:eastAsiaTheme="majorEastAsia" w:hAnsi="Calibri" w:cs="Calibri"/>
-          <w:sz w:val="22"/>
-          <w:szCs w:val="22"/>
-        </w:rPr>
-        <w:t>ReadMe file</w:t>
-      </w:r>
-      <w:r>
-        <w:rPr>
-          <w:rStyle w:val="eop"/>
-          <w:rFonts w:ascii="Calibri" w:eastAsiaTheme="majorEastAsia" w:hAnsi="Calibri" w:cs="Calibri"/>
-          <w:sz w:val="22"/>
-          <w:szCs w:val="22"/>
-        </w:rPr>
-        <w:t xml:space="preserve"> to the header </w:t>
-      </w:r>
-      <w:r>
-        <w:rPr>
-          <w:rStyle w:val="eop"/>
-          <w:rFonts w:ascii="Calibri" w:eastAsiaTheme="majorEastAsia" w:hAnsi="Calibri" w:cs="Calibri"/>
-          <w:sz w:val="22"/>
-          <w:szCs w:val="22"/>
-        </w:rPr>
-        <w:t>(“</w:t>
-      </w:r>
-      <w:r>
-        <w:rPr>
-          <w:rStyle w:val="eop"/>
-          <w:rFonts w:ascii="Calibri" w:eastAsiaTheme="majorEastAsia" w:hAnsi="Calibri" w:cs="Calibri"/>
-          <w:sz w:val="22"/>
-          <w:szCs w:val="22"/>
-        </w:rPr>
-        <w:t>This is the code to be put in Look and Feel Header section at the bottom to increase size of radio buttons on mobile phones and tablets.</w:t>
-      </w:r>
-      <w:r>
-        <w:rPr>
-          <w:rStyle w:val="eop"/>
-          <w:rFonts w:ascii="Calibri" w:eastAsiaTheme="majorEastAsia" w:hAnsi="Calibri" w:cs="Calibri"/>
-          <w:sz w:val="22"/>
-          <w:szCs w:val="22"/>
-        </w:rPr>
-        <w:t>”</w:t>
-      </w:r>
-      <w:r>
-        <w:rPr>
-          <w:rStyle w:val="eop"/>
-          <w:rFonts w:ascii="Calibri" w:eastAsiaTheme="majorEastAsia" w:hAnsi="Calibri" w:cs="Calibri"/>
-          <w:sz w:val="22"/>
-          <w:szCs w:val="22"/>
-        </w:rPr>
-        <w:t xml:space="preserve">). Paste it after </w:t>
-      </w:r>
-      <w:proofErr w:type="spellStart"/>
-      <w:proofErr w:type="gramStart"/>
-      <w:r>
-        <w:rPr>
-          <w:rStyle w:val="eop"/>
-          <w:rFonts w:ascii="Calibri" w:eastAsiaTheme="majorEastAsia" w:hAnsi="Calibri" w:cs="Calibri"/>
-          <w:sz w:val="22"/>
-          <w:szCs w:val="22"/>
-        </w:rPr>
-        <w:t>after</w:t>
-      </w:r>
-      <w:proofErr w:type="spellEnd"/>
-      <w:r>
-        <w:rPr>
-          <w:rStyle w:val="eop"/>
-          <w:rFonts w:ascii="Calibri" w:eastAsiaTheme="majorEastAsia" w:hAnsi="Calibri" w:cs="Calibri"/>
-          <w:sz w:val="22"/>
-          <w:szCs w:val="22"/>
-        </w:rPr>
-        <w:t xml:space="preserve">  “</w:t>
-      </w:r>
-      <w:proofErr w:type="gramEnd"/>
-      <w:r>
-        <w:rPr>
-          <w:rStyle w:val="eop"/>
-          <w:rFonts w:ascii="Calibri" w:eastAsiaTheme="majorEastAsia" w:hAnsi="Calibri" w:cs="Calibri"/>
-          <w:sz w:val="22"/>
-          <w:szCs w:val="22"/>
-        </w:rPr>
-        <w:t xml:space="preserve">&lt;/script&gt;”. </w:t>
       </w:r>
     </w:p>
     <w:p>
@@ -4087,6 +4580,92 @@
     </w:lvl>
   </w:abstractNum>
   <w:abstractNum w:abstractNumId="10" w15:restartNumberingAfterBreak="0">
+    <w:nsid w:val="63AB6FA2"/>
+    <w:multiLevelType w:val="hybridMultilevel"/>
+    <w:tmpl w:val="5F361DDC"/>
+    <w:lvl w:ilvl="0" w:tplc="04090011">
+      <w:start w:val="1"/>
+      <w:numFmt w:val="decimal"/>
+      <w:lvlText w:val="%1)"/>
+      <w:lvlJc w:val="left"/>
+      <w:pPr>
+        <w:ind w:left="767" w:hanging="360"/>
+      </w:pPr>
+    </w:lvl>
+    <w:lvl w:ilvl="1" w:tplc="04090019" w:tentative="1">
+      <w:start w:val="1"/>
+      <w:numFmt w:val="lowerLetter"/>
+      <w:lvlText w:val="%2."/>
+      <w:lvlJc w:val="left"/>
+      <w:pPr>
+        <w:ind w:left="1487" w:hanging="360"/>
+      </w:pPr>
+    </w:lvl>
+    <w:lvl w:ilvl="2" w:tplc="0409001B" w:tentative="1">
+      <w:start w:val="1"/>
+      <w:numFmt w:val="lowerRoman"/>
+      <w:lvlText w:val="%3."/>
+      <w:lvlJc w:val="right"/>
+      <w:pPr>
+        <w:ind w:left="2207" w:hanging="180"/>
+      </w:pPr>
+    </w:lvl>
+    <w:lvl w:ilvl="3" w:tplc="0409000F" w:tentative="1">
+      <w:start w:val="1"/>
+      <w:numFmt w:val="decimal"/>
+      <w:lvlText w:val="%4."/>
+      <w:lvlJc w:val="left"/>
+      <w:pPr>
+        <w:ind w:left="2927" w:hanging="360"/>
+      </w:pPr>
+    </w:lvl>
+    <w:lvl w:ilvl="4" w:tplc="04090019" w:tentative="1">
+      <w:start w:val="1"/>
+      <w:numFmt w:val="lowerLetter"/>
+      <w:lvlText w:val="%5."/>
+      <w:lvlJc w:val="left"/>
+      <w:pPr>
+        <w:ind w:left="3647" w:hanging="360"/>
+      </w:pPr>
+    </w:lvl>
+    <w:lvl w:ilvl="5" w:tplc="0409001B" w:tentative="1">
+      <w:start w:val="1"/>
+      <w:numFmt w:val="lowerRoman"/>
+      <w:lvlText w:val="%6."/>
+      <w:lvlJc w:val="right"/>
+      <w:pPr>
+        <w:ind w:left="4367" w:hanging="180"/>
+      </w:pPr>
+    </w:lvl>
+    <w:lvl w:ilvl="6" w:tplc="0409000F" w:tentative="1">
+      <w:start w:val="1"/>
+      <w:numFmt w:val="decimal"/>
+      <w:lvlText w:val="%7."/>
+      <w:lvlJc w:val="left"/>
+      <w:pPr>
+        <w:ind w:left="5087" w:hanging="360"/>
+      </w:pPr>
+    </w:lvl>
+    <w:lvl w:ilvl="7" w:tplc="04090019" w:tentative="1">
+      <w:start w:val="1"/>
+      <w:numFmt w:val="lowerLetter"/>
+      <w:lvlText w:val="%8."/>
+      <w:lvlJc w:val="left"/>
+      <w:pPr>
+        <w:ind w:left="5807" w:hanging="360"/>
+      </w:pPr>
+    </w:lvl>
+    <w:lvl w:ilvl="8" w:tplc="0409001B" w:tentative="1">
+      <w:start w:val="1"/>
+      <w:numFmt w:val="lowerRoman"/>
+      <w:lvlText w:val="%9."/>
+      <w:lvlJc w:val="right"/>
+      <w:pPr>
+        <w:ind w:left="6527" w:hanging="180"/>
+      </w:pPr>
+    </w:lvl>
+  </w:abstractNum>
+  <w:abstractNum w:abstractNumId="11" w15:restartNumberingAfterBreak="0">
     <w:nsid w:val="6E5F7A4F"/>
     <w:multiLevelType w:val="hybridMultilevel"/>
     <w:tmpl w:val="FD8454E8"/>
@@ -4172,7 +4751,7 @@
       </w:pPr>
     </w:lvl>
   </w:abstractNum>
-  <w:abstractNum w:abstractNumId="11" w15:restartNumberingAfterBreak="0">
+  <w:abstractNum w:abstractNumId="12" w15:restartNumberingAfterBreak="0">
     <w:nsid w:val="796B3EF3"/>
     <w:multiLevelType w:val="hybridMultilevel"/>
     <w:tmpl w:val="76EEF8AE"/>
@@ -4271,7 +4850,7 @@
     <w:abstractNumId w:val="6"/>
   </w:num>
   <w:num w:numId="5">
-    <w:abstractNumId w:val="11"/>
+    <w:abstractNumId w:val="12"/>
   </w:num>
   <w:num w:numId="6">
     <w:abstractNumId w:val="8"/>
@@ -4286,13 +4865,16 @@
     <w:abstractNumId w:val="9"/>
   </w:num>
   <w:num w:numId="10">
-    <w:abstractNumId w:val="10"/>
+    <w:abstractNumId w:val="11"/>
   </w:num>
   <w:num w:numId="11">
     <w:abstractNumId w:val="2"/>
   </w:num>
   <w:num w:numId="12">
     <w:abstractNumId w:val="7"/>
+  </w:num>
+  <w:num w:numId="13">
+    <w:abstractNumId w:val="10"/>
   </w:num>
 </w:numbering>
 </file>
